--- a/Changes.docx
+++ b/Changes.docx
@@ -4,14 +4,43 @@
   <w:body>
     <w:p>
       <w:pPr>
-        <w:rPr>
-          <w:b/>
-          <w:lang w:val="en-US"/>
-        </w:rPr>
-      </w:pPr>
-      <w:r>
-        <w:rPr>
-          <w:b/>
+        <w:jc w:val="center"/>
+        <w:rPr>
+          <w:b/>
+          <w:sz w:val="32"/>
+          <w:lang w:val="en-US"/>
+        </w:rPr>
+      </w:pPr>
+      <w:r>
+        <w:rPr>
+          <w:b/>
+          <w:sz w:val="32"/>
+          <w:lang w:val="en-US"/>
+        </w:rPr>
+        <w:t>Changes</w:t>
+      </w:r>
+    </w:p>
+    <w:p>
+      <w:pPr>
+        <w:rPr>
+          <w:b/>
+          <w:lang w:val="en-US"/>
+        </w:rPr>
+      </w:pPr>
+    </w:p>
+    <w:p>
+      <w:pPr>
+        <w:jc w:val="center"/>
+        <w:rPr>
+          <w:b/>
+          <w:sz w:val="28"/>
+          <w:lang w:val="en-US"/>
+        </w:rPr>
+      </w:pPr>
+      <w:r>
+        <w:rPr>
+          <w:b/>
+          <w:sz w:val="28"/>
           <w:lang w:val="en-US"/>
         </w:rPr>
         <w:t>P1</w:t>
@@ -20,6 +49,21 @@
     <w:p>
       <w:pPr>
         <w:rPr>
+          <w:b/>
+          <w:lang w:val="en-US"/>
+        </w:rPr>
+      </w:pPr>
+      <w:r>
+        <w:rPr>
+          <w:b/>
+          <w:lang w:val="en-US"/>
+        </w:rPr>
+        <w:t>KORA_S1_P1</w:t>
+      </w:r>
+    </w:p>
+    <w:p>
+      <w:pPr>
+        <w:rPr>
           <w:lang w:val="en-US"/>
         </w:rPr>
       </w:pPr>
@@ -38,7 +82,7 @@
     </w:p>
     <w:p>
       <w:pPr>
-        <w:pStyle w:val="ListParagraph"/>
+        <w:pStyle w:val="Listenabsatz"/>
         <w:numPr>
           <w:ilvl w:val="0"/>
           <w:numId w:val="5"/>
@@ -51,26 +95,44 @@
         <w:rPr>
           <w:lang w:val="en-US"/>
         </w:rPr>
-        <w:t>Removed space from “</w:t>
-      </w:r>
-      <w:proofErr w:type="spellStart"/>
-      <w:r>
-        <w:rPr>
-          <w:lang w:val="en-US"/>
-        </w:rPr>
-        <w:t>id_creation</w:t>
-      </w:r>
-      <w:proofErr w:type="spellEnd"/>
-      <w:r>
-        <w:rPr>
-          <w:lang w:val="en-US"/>
-        </w:rPr>
-        <w:t>”</w:t>
-      </w:r>
-    </w:p>
-    <w:p>
-      <w:pPr>
-        <w:pStyle w:val="ListParagraph"/>
+        <w:t>Added AV491</w:t>
+      </w:r>
+    </w:p>
+    <w:p>
+      <w:pPr>
+        <w:rPr>
+          <w:lang w:val="en-US"/>
+        </w:rPr>
+      </w:pPr>
+    </w:p>
+    <w:p>
+      <w:pPr>
+        <w:rPr>
+          <w:lang w:val="en-US"/>
+        </w:rPr>
+      </w:pPr>
+      <w:r>
+        <w:rPr>
+          <w:lang w:val="en-US"/>
+        </w:rPr>
+        <w:t>D</w:t>
+      </w:r>
+      <w:r>
+        <w:rPr>
+          <w:lang w:val="en-US"/>
+        </w:rPr>
+        <w:t>PE</w:t>
+      </w:r>
+      <w:r>
+        <w:rPr>
+          <w:lang w:val="en-US"/>
+        </w:rPr>
+        <w:t>_KORA_S1_P1</w:t>
+      </w:r>
+    </w:p>
+    <w:p>
+      <w:pPr>
+        <w:pStyle w:val="Listenabsatz"/>
         <w:numPr>
           <w:ilvl w:val="0"/>
           <w:numId w:val="5"/>
@@ -83,7 +145,74 @@
         <w:rPr>
           <w:lang w:val="en-US"/>
         </w:rPr>
-        <w:t>Added AV491</w:t>
+        <w:t xml:space="preserve">Space before </w:t>
+      </w:r>
+      <w:proofErr w:type="spellStart"/>
+      <w:r>
+        <w:rPr>
+          <w:lang w:val="en-US"/>
+        </w:rPr>
+        <w:t>id_creation</w:t>
+      </w:r>
+      <w:proofErr w:type="spellEnd"/>
+      <w:r>
+        <w:rPr>
+          <w:lang w:val="en-US"/>
+        </w:rPr>
+        <w:t xml:space="preserve"> in </w:t>
+      </w:r>
+      <w:proofErr w:type="spellStart"/>
+      <w:r>
+        <w:rPr>
+          <w:lang w:val="en-US"/>
+        </w:rPr>
+        <w:t>Mlstr_</w:t>
+      </w:r>
+      <w:proofErr w:type="gramStart"/>
+      <w:r>
+        <w:rPr>
+          <w:lang w:val="en-US"/>
+        </w:rPr>
+        <w:t>harmo</w:t>
+      </w:r>
+      <w:proofErr w:type="spellEnd"/>
+      <w:r>
+        <w:rPr>
+          <w:lang w:val="en-US"/>
+        </w:rPr>
+        <w:t>::</w:t>
+      </w:r>
+      <w:proofErr w:type="spellStart"/>
+      <w:proofErr w:type="gramEnd"/>
+      <w:r>
+        <w:rPr>
+          <w:lang w:val="en-US"/>
+        </w:rPr>
+        <w:t>rule_category</w:t>
+      </w:r>
+      <w:proofErr w:type="spellEnd"/>
+    </w:p>
+    <w:p>
+      <w:pPr>
+        <w:rPr>
+          <w:b/>
+          <w:lang w:val="en-US"/>
+        </w:rPr>
+      </w:pPr>
+    </w:p>
+    <w:p>
+      <w:pPr>
+        <w:rPr>
+          <w:b/>
+          <w:lang w:val="en-US"/>
+        </w:rPr>
+      </w:pPr>
+      <w:r>
+        <w:rPr>
+          <w:b/>
+          <w:lang w:val="en-US"/>
+        </w:rPr>
+        <w:t>KORA_S3_P1</w:t>
       </w:r>
     </w:p>
     <w:p>
@@ -101,7 +230,7 @@
     </w:p>
     <w:p>
       <w:pPr>
-        <w:pStyle w:val="ListParagraph"/>
+        <w:pStyle w:val="Listenabsatz"/>
         <w:numPr>
           <w:ilvl w:val="0"/>
           <w:numId w:val="4"/>
@@ -114,26 +243,68 @@
         <w:rPr>
           <w:lang w:val="en-US"/>
         </w:rPr>
-        <w:t>Removed space from “</w:t>
-      </w:r>
-      <w:proofErr w:type="spellStart"/>
-      <w:r>
-        <w:rPr>
-          <w:lang w:val="en-US"/>
-        </w:rPr>
-        <w:t>id_creation</w:t>
-      </w:r>
-      <w:proofErr w:type="spellEnd"/>
-      <w:r>
-        <w:rPr>
-          <w:lang w:val="en-US"/>
-        </w:rPr>
-        <w:t>”</w:t>
-      </w:r>
-    </w:p>
-    <w:p>
-      <w:pPr>
-        <w:pStyle w:val="ListParagraph"/>
+        <w:t xml:space="preserve">Added </w:t>
+      </w:r>
+      <w:r>
+        <w:rPr>
+          <w:b/>
+          <w:color w:val="FF0000"/>
+          <w:lang w:val="en-US"/>
+        </w:rPr>
+        <w:t>D</w:t>
+      </w:r>
+      <w:r>
+        <w:rPr>
+          <w:b/>
+          <w:color w:val="FF0000"/>
+          <w:lang w:val="en-US"/>
+        </w:rPr>
+        <w:t>V</w:t>
+      </w:r>
+      <w:r>
+        <w:rPr>
+          <w:b/>
+          <w:color w:val="FF0000"/>
+          <w:lang w:val="en-US"/>
+        </w:rPr>
+        <w:t>491</w:t>
+      </w:r>
+    </w:p>
+    <w:p>
+      <w:pPr>
+        <w:rPr>
+          <w:lang w:val="en-US"/>
+        </w:rPr>
+      </w:pPr>
+    </w:p>
+    <w:p>
+      <w:pPr>
+        <w:rPr>
+          <w:lang w:val="en-US"/>
+        </w:rPr>
+      </w:pPr>
+      <w:r>
+        <w:rPr>
+          <w:lang w:val="en-US"/>
+        </w:rPr>
+        <w:t>DPE_KORA_S</w:t>
+      </w:r>
+      <w:r>
+        <w:rPr>
+          <w:lang w:val="en-US"/>
+        </w:rPr>
+        <w:t>3</w:t>
+      </w:r>
+      <w:r>
+        <w:rPr>
+          <w:lang w:val="en-US"/>
+        </w:rPr>
+        <w:t>_P1</w:t>
+      </w:r>
+    </w:p>
+    <w:p>
+      <w:pPr>
+        <w:pStyle w:val="Listenabsatz"/>
         <w:numPr>
           <w:ilvl w:val="0"/>
           <w:numId w:val="4"/>
@@ -146,37 +317,62 @@
         <w:rPr>
           <w:lang w:val="en-US"/>
         </w:rPr>
-        <w:t xml:space="preserve">Added </w:t>
-      </w:r>
-      <w:r>
-        <w:rPr>
-          <w:lang w:val="en-US"/>
-        </w:rPr>
-        <w:t>AV</w:t>
-      </w:r>
-      <w:r>
-        <w:rPr>
-          <w:lang w:val="en-US"/>
-        </w:rPr>
-        <w:t>491</w:t>
-      </w:r>
-    </w:p>
-    <w:p>
-      <w:pPr>
-        <w:rPr>
-          <w:lang w:val="en-US"/>
-        </w:rPr>
-      </w:pPr>
-      <w:r>
-        <w:rPr>
-          <w:lang w:val="en-US"/>
-        </w:rPr>
-        <w:t>DPE_KORA_S3_P1</w:t>
-      </w:r>
-    </w:p>
-    <w:p>
-      <w:pPr>
-        <w:pStyle w:val="ListParagraph"/>
+        <w:t xml:space="preserve">Space before </w:t>
+      </w:r>
+      <w:proofErr w:type="spellStart"/>
+      <w:r>
+        <w:rPr>
+          <w:lang w:val="en-US"/>
+        </w:rPr>
+        <w:t>id_creation</w:t>
+      </w:r>
+      <w:proofErr w:type="spellEnd"/>
+      <w:r>
+        <w:rPr>
+          <w:lang w:val="en-US"/>
+        </w:rPr>
+        <w:t xml:space="preserve"> in </w:t>
+      </w:r>
+      <w:proofErr w:type="spellStart"/>
+      <w:r>
+        <w:rPr>
+          <w:lang w:val="en-US"/>
+        </w:rPr>
+        <w:t>Mlstr_</w:t>
+      </w:r>
+      <w:proofErr w:type="gramStart"/>
+      <w:r>
+        <w:rPr>
+          <w:lang w:val="en-US"/>
+        </w:rPr>
+        <w:t>harmo</w:t>
+      </w:r>
+      <w:proofErr w:type="spellEnd"/>
+      <w:r>
+        <w:rPr>
+          <w:lang w:val="en-US"/>
+        </w:rPr>
+        <w:t>::</w:t>
+      </w:r>
+      <w:proofErr w:type="spellStart"/>
+      <w:proofErr w:type="gramEnd"/>
+      <w:r>
+        <w:rPr>
+          <w:lang w:val="en-US"/>
+        </w:rPr>
+        <w:t>rule_category</w:t>
+      </w:r>
+      <w:proofErr w:type="spellEnd"/>
+      <w:r>
+        <w:rPr>
+          <w:lang w:val="en-US"/>
+        </w:rPr>
+        <w:t xml:space="preserve"> </w:t>
+      </w:r>
+    </w:p>
+    <w:p>
+      <w:pPr>
+        <w:pStyle w:val="Listenabsatz"/>
         <w:numPr>
           <w:ilvl w:val="0"/>
           <w:numId w:val="4"/>
@@ -191,774 +387,2847 @@
         </w:rPr>
         <w:t>DV491 -&gt; AV491</w:t>
       </w:r>
+      <w:r>
+        <w:rPr>
+          <w:lang w:val="en-US"/>
+        </w:rPr>
+        <w:t xml:space="preserve"> </w:t>
+      </w:r>
+      <w:r>
+        <w:rPr>
+          <w:b/>
+          <w:color w:val="FF0000"/>
+          <w:lang w:val="en-US"/>
+        </w:rPr>
+        <w:t>[unclear still</w:t>
+      </w:r>
+      <w:r>
+        <w:rPr>
+          <w:b/>
+          <w:color w:val="FF0000"/>
+          <w:lang w:val="en-US"/>
+        </w:rPr>
+        <w:t xml:space="preserve"> whether AV or DV</w:t>
+      </w:r>
+      <w:r>
+        <w:rPr>
+          <w:b/>
+          <w:color w:val="FF0000"/>
+          <w:lang w:val="en-US"/>
+        </w:rPr>
+        <w:t>]</w:t>
+      </w:r>
+    </w:p>
+    <w:p>
+      <w:pPr>
+        <w:rPr>
+          <w:b/>
+          <w:lang w:val="en-US"/>
+        </w:rPr>
+      </w:pPr>
+    </w:p>
+    <w:p>
+      <w:pPr>
+        <w:rPr>
+          <w:b/>
+          <w:lang w:val="en-US"/>
+        </w:rPr>
+      </w:pPr>
+    </w:p>
+    <w:p>
+      <w:pPr>
+        <w:rPr>
+          <w:b/>
+          <w:lang w:val="en-US"/>
+        </w:rPr>
+      </w:pPr>
+    </w:p>
+    <w:p>
+      <w:pPr>
+        <w:rPr>
+          <w:b/>
+          <w:lang w:val="en-US"/>
+        </w:rPr>
+      </w:pPr>
+    </w:p>
+    <w:p>
+      <w:pPr>
+        <w:rPr>
+          <w:b/>
+          <w:lang w:val="en-US"/>
+        </w:rPr>
+      </w:pPr>
+    </w:p>
+    <w:p>
+      <w:pPr>
+        <w:rPr>
+          <w:b/>
+          <w:lang w:val="en-US"/>
+        </w:rPr>
+      </w:pPr>
+    </w:p>
+    <w:p>
+      <w:pPr>
+        <w:rPr>
+          <w:b/>
+          <w:lang w:val="en-US"/>
+        </w:rPr>
+      </w:pPr>
+    </w:p>
+    <w:p>
+      <w:pPr>
+        <w:rPr>
+          <w:b/>
+          <w:lang w:val="en-US"/>
+        </w:rPr>
+      </w:pPr>
+    </w:p>
+    <w:p>
+      <w:pPr>
+        <w:rPr>
+          <w:b/>
+          <w:lang w:val="en-US"/>
+        </w:rPr>
+      </w:pPr>
+    </w:p>
+    <w:p>
+      <w:pPr>
+        <w:rPr>
+          <w:b/>
+          <w:lang w:val="en-US"/>
+        </w:rPr>
+      </w:pPr>
+    </w:p>
+    <w:p>
+      <w:pPr>
+        <w:rPr>
+          <w:b/>
+          <w:lang w:val="en-US"/>
+        </w:rPr>
+      </w:pPr>
+    </w:p>
+    <w:p>
+      <w:pPr>
+        <w:rPr>
+          <w:b/>
+          <w:lang w:val="en-US"/>
+        </w:rPr>
+      </w:pPr>
+    </w:p>
+    <w:p>
+      <w:pPr>
+        <w:rPr>
+          <w:b/>
+          <w:lang w:val="en-US"/>
+        </w:rPr>
+      </w:pPr>
+    </w:p>
+    <w:p>
+      <w:pPr>
+        <w:rPr>
+          <w:b/>
+          <w:lang w:val="en-US"/>
+        </w:rPr>
+      </w:pPr>
+    </w:p>
+    <w:p>
+      <w:pPr>
+        <w:jc w:val="center"/>
+        <w:rPr>
+          <w:b/>
+          <w:sz w:val="28"/>
+          <w:lang w:val="en-US"/>
+        </w:rPr>
+      </w:pPr>
+      <w:r>
+        <w:rPr>
+          <w:b/>
+          <w:sz w:val="28"/>
+          <w:lang w:val="en-US"/>
+        </w:rPr>
+        <w:lastRenderedPageBreak/>
+        <w:t>P2</w:t>
+      </w:r>
+    </w:p>
+    <w:p>
+      <w:pPr>
+        <w:rPr>
+          <w:lang w:val="en-US"/>
+        </w:rPr>
+      </w:pPr>
+    </w:p>
+    <w:p>
+      <w:pPr>
+        <w:rPr>
+          <w:b/>
+          <w:lang w:val="en-US"/>
+        </w:rPr>
+      </w:pPr>
+      <w:r>
+        <w:rPr>
+          <w:b/>
+          <w:lang w:val="en-US"/>
+        </w:rPr>
+        <w:t>KORA_S1_P2</w:t>
+      </w:r>
+    </w:p>
+    <w:p>
+      <w:pPr>
+        <w:rPr>
+          <w:lang w:val="en-US"/>
+        </w:rPr>
+      </w:pPr>
+      <w:r>
+        <w:rPr>
+          <w:lang w:val="en-US"/>
+        </w:rPr>
+        <w:t>DD_KORA_S1_P2</w:t>
+      </w:r>
+    </w:p>
+    <w:p>
+      <w:pPr>
+        <w:pStyle w:val="Listenabsatz"/>
+        <w:numPr>
+          <w:ilvl w:val="0"/>
+          <w:numId w:val="1"/>
+        </w:numPr>
+        <w:rPr>
+          <w:lang w:val="en-US"/>
+        </w:rPr>
+      </w:pPr>
+      <w:r>
+        <w:rPr>
+          <w:lang w:val="en-US"/>
+        </w:rPr>
+        <w:t>Deleted from DD in V</w:t>
+      </w:r>
+      <w:r>
+        <w:rPr>
+          <w:lang w:val="en-US"/>
+        </w:rPr>
+        <w:t>ariables and Categories Sheets</w:t>
+      </w:r>
+    </w:p>
+    <w:p>
+      <w:pPr>
+        <w:pStyle w:val="Listenabsatz"/>
+        <w:numPr>
+          <w:ilvl w:val="1"/>
+          <w:numId w:val="1"/>
+        </w:numPr>
+      </w:pPr>
+      <w:proofErr w:type="spellStart"/>
+      <w:r>
+        <w:t>Red</w:t>
+      </w:r>
+      <w:proofErr w:type="spellEnd"/>
+      <w:r>
+        <w:t xml:space="preserve"> </w:t>
+      </w:r>
+      <w:proofErr w:type="spellStart"/>
+      <w:r>
+        <w:t>marked</w:t>
+      </w:r>
+      <w:proofErr w:type="spellEnd"/>
+      <w:r>
+        <w:t xml:space="preserve"> variables</w:t>
+      </w:r>
+    </w:p>
+    <w:p>
+      <w:pPr>
+        <w:pStyle w:val="Listenabsatz"/>
+        <w:numPr>
+          <w:ilvl w:val="1"/>
+          <w:numId w:val="1"/>
+        </w:numPr>
+      </w:pPr>
+      <w:proofErr w:type="spellStart"/>
+      <w:r>
+        <w:t>Duplicates</w:t>
+      </w:r>
+      <w:proofErr w:type="spellEnd"/>
+      <w:r>
+        <w:t xml:space="preserve"> in Variables</w:t>
+      </w:r>
+    </w:p>
+    <w:p>
+      <w:pPr>
+        <w:pStyle w:val="Listenabsatz"/>
+        <w:numPr>
+          <w:ilvl w:val="2"/>
+          <w:numId w:val="1"/>
+        </w:numPr>
+        <w:rPr>
+          <w:b/>
+          <w:color w:val="FF0000"/>
+        </w:rPr>
+      </w:pPr>
+      <w:r>
+        <w:rPr>
+          <w:b/>
+          <w:color w:val="FF0000"/>
+        </w:rPr>
+        <w:t xml:space="preserve">apo_alter_16 (3x </w:t>
+      </w:r>
+      <w:proofErr w:type="spellStart"/>
+      <w:r>
+        <w:rPr>
+          <w:b/>
+          <w:color w:val="FF0000"/>
+        </w:rPr>
+        <w:t>present</w:t>
+      </w:r>
+      <w:proofErr w:type="spellEnd"/>
+      <w:r>
+        <w:rPr>
+          <w:b/>
+          <w:color w:val="FF0000"/>
+        </w:rPr>
+        <w:t>)</w:t>
+      </w:r>
+    </w:p>
+    <w:p>
+      <w:pPr>
+        <w:pStyle w:val="Listenabsatz"/>
+        <w:numPr>
+          <w:ilvl w:val="2"/>
+          <w:numId w:val="1"/>
+        </w:numPr>
+        <w:rPr>
+          <w:b/>
+          <w:color w:val="FF0000"/>
+        </w:rPr>
+      </w:pPr>
+      <w:r>
+        <w:rPr>
+          <w:b/>
+          <w:color w:val="FF0000"/>
+        </w:rPr>
+        <w:t xml:space="preserve">t_alter_16 (2x </w:t>
+      </w:r>
+      <w:proofErr w:type="spellStart"/>
+      <w:r>
+        <w:rPr>
+          <w:b/>
+          <w:color w:val="FF0000"/>
+        </w:rPr>
+        <w:t>present</w:t>
+      </w:r>
+      <w:proofErr w:type="spellEnd"/>
+      <w:r>
+        <w:rPr>
+          <w:b/>
+          <w:color w:val="FF0000"/>
+        </w:rPr>
+        <w:t>)</w:t>
+      </w:r>
+    </w:p>
+    <w:p>
+      <w:pPr>
+        <w:pStyle w:val="Listenabsatz"/>
+        <w:numPr>
+          <w:ilvl w:val="2"/>
+          <w:numId w:val="1"/>
+        </w:numPr>
+        <w:rPr>
+          <w:b/>
+          <w:color w:val="FF0000"/>
+        </w:rPr>
+      </w:pPr>
+      <w:r>
+        <w:rPr>
+          <w:b/>
+          <w:color w:val="FF0000"/>
+        </w:rPr>
+        <w:t xml:space="preserve">AV131 (2x </w:t>
+      </w:r>
+      <w:proofErr w:type="spellStart"/>
+      <w:r>
+        <w:rPr>
+          <w:b/>
+          <w:color w:val="FF0000"/>
+        </w:rPr>
+        <w:t>present</w:t>
+      </w:r>
+      <w:proofErr w:type="spellEnd"/>
+      <w:r>
+        <w:rPr>
+          <w:b/>
+          <w:color w:val="FF0000"/>
+        </w:rPr>
+        <w:t>)</w:t>
+      </w:r>
+    </w:p>
+    <w:p>
+      <w:pPr>
+        <w:pStyle w:val="Listenabsatz"/>
+        <w:numPr>
+          <w:ilvl w:val="0"/>
+          <w:numId w:val="1"/>
+        </w:numPr>
+        <w:rPr>
+          <w:lang w:val="en-US"/>
+        </w:rPr>
+      </w:pPr>
+      <w:r>
+        <w:rPr>
+          <w:lang w:val="en-US"/>
+        </w:rPr>
+        <w:t>Named with „_</w:t>
+      </w:r>
+      <w:proofErr w:type="gramStart"/>
+      <w:r>
+        <w:rPr>
+          <w:lang w:val="en-US"/>
+        </w:rPr>
+        <w:t>Preliminary“ suffix</w:t>
+      </w:r>
+      <w:proofErr w:type="gramEnd"/>
+      <w:r>
+        <w:rPr>
+          <w:lang w:val="en-US"/>
+        </w:rPr>
+        <w:t xml:space="preserve"> t</w:t>
+      </w:r>
+      <w:r>
+        <w:rPr>
+          <w:lang w:val="en-US"/>
+        </w:rPr>
+        <w:t>o check remaining variables for now</w:t>
+      </w:r>
+    </w:p>
+    <w:p>
+      <w:pPr>
+        <w:pStyle w:val="Listenabsatz"/>
+        <w:numPr>
+          <w:ilvl w:val="0"/>
+          <w:numId w:val="1"/>
+        </w:numPr>
+        <w:rPr>
+          <w:lang w:val="en-US"/>
+        </w:rPr>
+      </w:pPr>
+      <w:r>
+        <w:rPr>
+          <w:lang w:val="en-US"/>
+        </w:rPr>
+        <w:t xml:space="preserve">t_all_16 doesn’t have a </w:t>
+      </w:r>
+      <w:proofErr w:type="spellStart"/>
+      <w:r>
+        <w:rPr>
+          <w:lang w:val="en-US"/>
+        </w:rPr>
+        <w:t>v</w:t>
+      </w:r>
+      <w:r>
+        <w:rPr>
+          <w:lang w:val="en-US"/>
+        </w:rPr>
+        <w:t>alueType</w:t>
+      </w:r>
+      <w:proofErr w:type="spellEnd"/>
+      <w:r>
+        <w:rPr>
+          <w:lang w:val="en-US"/>
+        </w:rPr>
+        <w:t xml:space="preserve"> (</w:t>
+      </w:r>
+      <w:r>
+        <w:rPr>
+          <w:b/>
+          <w:color w:val="FF0000"/>
+          <w:lang w:val="en-US"/>
+        </w:rPr>
+        <w:t>assumed</w:t>
+      </w:r>
+      <w:r>
+        <w:rPr>
+          <w:lang w:val="en-US"/>
+        </w:rPr>
+        <w:t xml:space="preserve"> integer now)</w:t>
+      </w:r>
+    </w:p>
+    <w:p>
+      <w:pPr>
+        <w:pStyle w:val="Listenabsatz"/>
+        <w:numPr>
+          <w:ilvl w:val="0"/>
+          <w:numId w:val="1"/>
+        </w:numPr>
+        <w:rPr>
+          <w:lang w:val="en-US"/>
+        </w:rPr>
+      </w:pPr>
+      <w:r>
+        <w:rPr>
+          <w:lang w:val="en-US"/>
+        </w:rPr>
+        <w:t xml:space="preserve">Added variables from </w:t>
+      </w:r>
+      <w:proofErr w:type="spellStart"/>
+      <w:r>
+        <w:rPr>
+          <w:lang w:val="en-US"/>
+        </w:rPr>
+        <w:t>Franzi’s</w:t>
+      </w:r>
+      <w:proofErr w:type="spellEnd"/>
+      <w:r>
+        <w:rPr>
+          <w:lang w:val="en-US"/>
+        </w:rPr>
+        <w:t xml:space="preserve"> DD because they were missing in P2</w:t>
+      </w:r>
+      <w:r>
+        <w:rPr>
+          <w:lang w:val="en-US"/>
+        </w:rPr>
+        <w:t xml:space="preserve"> for FRUITS_TOT_04 </w:t>
+      </w:r>
+      <w:r>
+        <w:rPr>
+          <w:lang w:val="en-US"/>
+        </w:rPr>
+        <w:sym w:font="Wingdings" w:char="F0E8"/>
+      </w:r>
+      <w:r>
+        <w:rPr>
+          <w:lang w:val="en-US"/>
+        </w:rPr>
+        <w:t xml:space="preserve"> Or was the DPE incorrect and all of those variables were not supposed to be in the sum??</w:t>
+      </w:r>
+    </w:p>
+    <w:p>
+      <w:pPr>
+        <w:pStyle w:val="Listenabsatz"/>
+        <w:numPr>
+          <w:ilvl w:val="1"/>
+          <w:numId w:val="1"/>
+        </w:numPr>
+        <w:rPr>
+          <w:lang w:val="en-US"/>
+        </w:rPr>
+      </w:pPr>
+      <w:r>
+        <w:rPr>
+          <w:lang w:val="en-US"/>
+        </w:rPr>
+        <w:t>AV341</w:t>
+      </w:r>
+    </w:p>
+    <w:p>
+      <w:pPr>
+        <w:pStyle w:val="Listenabsatz"/>
+        <w:numPr>
+          <w:ilvl w:val="1"/>
+          <w:numId w:val="1"/>
+        </w:numPr>
+        <w:rPr>
+          <w:lang w:val="en-US"/>
+        </w:rPr>
+      </w:pPr>
+      <w:r>
+        <w:rPr>
+          <w:lang w:val="en-US"/>
+        </w:rPr>
+        <w:t>AV343</w:t>
+      </w:r>
+    </w:p>
+    <w:p>
+      <w:pPr>
+        <w:pStyle w:val="Listenabsatz"/>
+        <w:numPr>
+          <w:ilvl w:val="1"/>
+          <w:numId w:val="1"/>
+        </w:numPr>
+        <w:rPr>
+          <w:lang w:val="en-US"/>
+        </w:rPr>
+      </w:pPr>
+      <w:r>
+        <w:rPr>
+          <w:lang w:val="en-US"/>
+        </w:rPr>
+        <w:t>AV344</w:t>
+      </w:r>
+    </w:p>
+    <w:p>
+      <w:pPr>
+        <w:pStyle w:val="Listenabsatz"/>
+        <w:numPr>
+          <w:ilvl w:val="1"/>
+          <w:numId w:val="1"/>
+        </w:numPr>
+        <w:rPr>
+          <w:lang w:val="en-US"/>
+        </w:rPr>
+      </w:pPr>
+      <w:r>
+        <w:rPr>
+          <w:lang w:val="en-US"/>
+        </w:rPr>
+        <w:t>AV345</w:t>
+      </w:r>
+    </w:p>
+    <w:p>
+      <w:pPr>
+        <w:pStyle w:val="Listenabsatz"/>
+        <w:numPr>
+          <w:ilvl w:val="1"/>
+          <w:numId w:val="1"/>
+        </w:numPr>
+        <w:rPr>
+          <w:lang w:val="en-US"/>
+        </w:rPr>
+      </w:pPr>
+      <w:r>
+        <w:rPr>
+          <w:lang w:val="en-US"/>
+        </w:rPr>
+        <w:t>AV346</w:t>
+      </w:r>
+    </w:p>
+    <w:p>
+      <w:pPr>
+        <w:pStyle w:val="Listenabsatz"/>
+        <w:numPr>
+          <w:ilvl w:val="1"/>
+          <w:numId w:val="1"/>
+        </w:numPr>
+        <w:rPr>
+          <w:lang w:val="en-US"/>
+        </w:rPr>
+      </w:pPr>
+      <w:r>
+        <w:rPr>
+          <w:lang w:val="en-US"/>
+        </w:rPr>
+        <w:t>AV351</w:t>
+      </w:r>
+    </w:p>
+    <w:p>
+      <w:pPr>
+        <w:pStyle w:val="Listenabsatz"/>
+        <w:numPr>
+          <w:ilvl w:val="1"/>
+          <w:numId w:val="1"/>
+        </w:numPr>
+        <w:rPr>
+          <w:lang w:val="en-US"/>
+        </w:rPr>
+      </w:pPr>
+      <w:r>
+        <w:rPr>
+          <w:lang w:val="en-US"/>
+        </w:rPr>
+        <w:t>AV357</w:t>
+      </w:r>
+    </w:p>
+    <w:p>
+      <w:pPr>
+        <w:pStyle w:val="Listenabsatz"/>
+        <w:numPr>
+          <w:ilvl w:val="1"/>
+          <w:numId w:val="1"/>
+        </w:numPr>
+        <w:rPr>
+          <w:lang w:val="en-US"/>
+        </w:rPr>
+      </w:pPr>
+      <w:r>
+        <w:rPr>
+          <w:lang w:val="en-US"/>
+        </w:rPr>
+        <w:t>AV360</w:t>
+      </w:r>
+    </w:p>
+    <w:p>
+      <w:pPr>
+        <w:pStyle w:val="Listenabsatz"/>
+        <w:numPr>
+          <w:ilvl w:val="1"/>
+          <w:numId w:val="1"/>
+        </w:numPr>
+        <w:rPr>
+          <w:lang w:val="en-US"/>
+        </w:rPr>
+      </w:pPr>
+      <w:r>
+        <w:rPr>
+          <w:lang w:val="en-US"/>
+        </w:rPr>
+        <w:t>AV3</w:t>
+      </w:r>
+      <w:r>
+        <w:rPr>
+          <w:lang w:val="en-US"/>
+        </w:rPr>
+        <w:t>70</w:t>
+      </w:r>
+    </w:p>
+    <w:p>
+      <w:pPr>
+        <w:pStyle w:val="Listenabsatz"/>
+        <w:numPr>
+          <w:ilvl w:val="1"/>
+          <w:numId w:val="1"/>
+        </w:numPr>
+        <w:rPr>
+          <w:lang w:val="en-US"/>
+        </w:rPr>
+      </w:pPr>
+      <w:r>
+        <w:rPr>
+          <w:lang w:val="en-US"/>
+        </w:rPr>
+        <w:t>AV3</w:t>
+      </w:r>
+      <w:r>
+        <w:rPr>
+          <w:lang w:val="en-US"/>
+        </w:rPr>
+        <w:t>90</w:t>
+      </w:r>
+    </w:p>
+    <w:p>
+      <w:pPr>
+        <w:rPr>
+          <w:lang w:val="en-US"/>
+        </w:rPr>
+      </w:pPr>
+    </w:p>
+    <w:p>
+      <w:r>
+        <w:t>DPE</w:t>
+      </w:r>
+      <w:r>
+        <w:t>_KORA_S1_P2</w:t>
+      </w:r>
+      <w:r>
+        <w:t xml:space="preserve"> </w:t>
+      </w:r>
+      <w:r>
+        <w:rPr>
+          <w:b/>
+        </w:rPr>
+        <w:t>&amp;</w:t>
+      </w:r>
+      <w:r>
+        <w:t xml:space="preserve"> </w:t>
+      </w:r>
+      <w:r>
+        <w:t>DataSchema</w:t>
+      </w:r>
+      <w:r>
+        <w:t>_P2</w:t>
+      </w:r>
+      <w:r>
+        <w:t>:</w:t>
+      </w:r>
+    </w:p>
+    <w:p>
+      <w:pPr>
+        <w:pStyle w:val="Listenabsatz"/>
+        <w:numPr>
+          <w:ilvl w:val="0"/>
+          <w:numId w:val="2"/>
+        </w:numPr>
+        <w:rPr>
+          <w:lang w:val="en-US"/>
+        </w:rPr>
+      </w:pPr>
+      <w:r>
+        <w:rPr>
+          <w:lang w:val="en-US"/>
+        </w:rPr>
+        <w:t>Deleted u</w:t>
+      </w:r>
+      <w:r>
+        <w:rPr>
+          <w:lang w:val="en-US"/>
+        </w:rPr>
+        <w:t>nclear</w:t>
+      </w:r>
+      <w:r>
+        <w:rPr>
+          <w:lang w:val="en-US"/>
+        </w:rPr>
+        <w:t xml:space="preserve"> variable</w:t>
+      </w:r>
+      <w:r>
+        <w:rPr>
+          <w:lang w:val="en-US"/>
+        </w:rPr>
+        <w:t>: “recode?” but there is no variable I could check it against….</w:t>
+      </w:r>
+    </w:p>
+    <w:p>
+      <w:pPr>
+        <w:pStyle w:val="Listenabsatz"/>
+        <w:numPr>
+          <w:ilvl w:val="1"/>
+          <w:numId w:val="2"/>
+        </w:numPr>
+        <w:rPr>
+          <w:lang w:val="en-US"/>
+        </w:rPr>
+      </w:pPr>
+      <w:r>
+        <w:rPr>
+          <w:lang w:val="en-US"/>
+        </w:rPr>
+        <w:t>PREV_CVD</w:t>
+      </w:r>
+    </w:p>
+    <w:p>
+      <w:pPr>
+        <w:pStyle w:val="Listenabsatz"/>
+        <w:numPr>
+          <w:ilvl w:val="0"/>
+          <w:numId w:val="2"/>
+        </w:numPr>
+        <w:rPr>
+          <w:lang w:val="en-US"/>
+        </w:rPr>
+      </w:pPr>
+      <w:r>
+        <w:rPr>
+          <w:lang w:val="en-US"/>
+        </w:rPr>
+        <w:t xml:space="preserve">Deleted </w:t>
+      </w:r>
+      <w:r>
+        <w:rPr>
+          <w:lang w:val="en-US"/>
+        </w:rPr>
+        <w:t>marked red</w:t>
+      </w:r>
+    </w:p>
+    <w:p>
+      <w:pPr>
+        <w:pStyle w:val="Listenabsatz"/>
+        <w:numPr>
+          <w:ilvl w:val="1"/>
+          <w:numId w:val="2"/>
+        </w:numPr>
+        <w:rPr>
+          <w:lang w:val="en-US"/>
+        </w:rPr>
+      </w:pPr>
+      <w:r>
+        <w:rPr>
+          <w:lang w:val="en-US"/>
+        </w:rPr>
+        <w:t>EMPLOY</w:t>
+      </w:r>
+    </w:p>
+    <w:p>
+      <w:pPr>
+        <w:pStyle w:val="Listenabsatz"/>
+        <w:numPr>
+          <w:ilvl w:val="1"/>
+          <w:numId w:val="2"/>
+        </w:numPr>
+        <w:rPr>
+          <w:lang w:val="en-US"/>
+        </w:rPr>
+      </w:pPr>
+      <w:r>
+        <w:rPr>
+          <w:lang w:val="en-US"/>
+        </w:rPr>
+        <w:t>FAM1_CHD_STROKE</w:t>
+      </w:r>
+    </w:p>
+    <w:p>
+      <w:pPr>
+        <w:pStyle w:val="Listenabsatz"/>
+        <w:numPr>
+          <w:ilvl w:val="1"/>
+          <w:numId w:val="2"/>
+        </w:numPr>
+        <w:rPr>
+          <w:lang w:val="en-US"/>
+        </w:rPr>
+      </w:pPr>
+      <w:r>
+        <w:rPr>
+          <w:lang w:val="en-US"/>
+        </w:rPr>
+        <w:t>FAM1_DIAB2</w:t>
+      </w:r>
+    </w:p>
+    <w:p>
+      <w:pPr>
+        <w:pStyle w:val="Listenabsatz"/>
+        <w:numPr>
+          <w:ilvl w:val="1"/>
+          <w:numId w:val="2"/>
+        </w:numPr>
+        <w:rPr>
+          <w:lang w:val="en-US"/>
+        </w:rPr>
+      </w:pPr>
+      <w:r>
+        <w:rPr>
+          <w:lang w:val="en-US"/>
+        </w:rPr>
+        <w:t>FAM1_CANCER</w:t>
+      </w:r>
+    </w:p>
+    <w:p>
+      <w:pPr>
+        <w:pStyle w:val="Listenabsatz"/>
+        <w:numPr>
+          <w:ilvl w:val="1"/>
+          <w:numId w:val="2"/>
+        </w:numPr>
+        <w:rPr>
+          <w:lang w:val="en-US"/>
+        </w:rPr>
+      </w:pPr>
+      <w:r>
+        <w:rPr>
+          <w:lang w:val="en-US"/>
+        </w:rPr>
+        <w:t>INC_ISC_STR (unclear how direct mapping should look like)</w:t>
+      </w:r>
+    </w:p>
+    <w:p>
+      <w:pPr>
+        <w:pStyle w:val="Listenabsatz"/>
+        <w:numPr>
+          <w:ilvl w:val="1"/>
+          <w:numId w:val="2"/>
+        </w:numPr>
+        <w:rPr>
+          <w:lang w:val="en-US"/>
+        </w:rPr>
+      </w:pPr>
+      <w:r>
+        <w:rPr>
+          <w:lang w:val="en-US"/>
+        </w:rPr>
+        <w:t>INC_HAEMO_STR (unclear how direct mapping should look like)</w:t>
+      </w:r>
+    </w:p>
+    <w:p>
+      <w:pPr>
+        <w:pStyle w:val="Listenabsatz"/>
+        <w:numPr>
+          <w:ilvl w:val="0"/>
+          <w:numId w:val="2"/>
+        </w:numPr>
+        <w:rPr>
+          <w:lang w:val="en-US"/>
+        </w:rPr>
+      </w:pPr>
+      <w:r>
+        <w:rPr>
+          <w:lang w:val="en-US"/>
+        </w:rPr>
+        <w:t>D</w:t>
+      </w:r>
+      <w:r>
+        <w:rPr>
+          <w:lang w:val="en-US"/>
+        </w:rPr>
+        <w:t>eleted</w:t>
+      </w:r>
+      <w:r>
+        <w:rPr>
+          <w:lang w:val="en-US"/>
+        </w:rPr>
+        <w:t xml:space="preserve"> for now because of</w:t>
+      </w:r>
+      <w:r>
+        <w:rPr>
+          <w:lang w:val="en-US"/>
+        </w:rPr>
+        <w:t xml:space="preserve"> duplicates in DD</w:t>
+      </w:r>
+      <w:r>
+        <w:rPr>
+          <w:lang w:val="en-US"/>
+        </w:rPr>
+        <w:t xml:space="preserve"> </w:t>
+      </w:r>
+      <w:r>
+        <w:rPr>
+          <w:b/>
+          <w:color w:val="FF0000"/>
+          <w:lang w:val="en-US"/>
+        </w:rPr>
+        <w:t>[this needs to be checked</w:t>
+      </w:r>
+      <w:r>
+        <w:rPr>
+          <w:b/>
+          <w:color w:val="FF0000"/>
+          <w:lang w:val="en-US"/>
+        </w:rPr>
+        <w:t xml:space="preserve"> and changed in DD</w:t>
+      </w:r>
+      <w:r>
+        <w:rPr>
+          <w:b/>
+          <w:color w:val="FF0000"/>
+          <w:lang w:val="en-US"/>
+        </w:rPr>
+        <w:t>!]</w:t>
+      </w:r>
+    </w:p>
+    <w:p>
+      <w:pPr>
+        <w:pStyle w:val="Listenabsatz"/>
+        <w:numPr>
+          <w:ilvl w:val="1"/>
+          <w:numId w:val="2"/>
+        </w:numPr>
+        <w:rPr>
+          <w:lang w:val="en-US"/>
+        </w:rPr>
+      </w:pPr>
+      <w:r>
+        <w:rPr>
+          <w:lang w:val="en-US"/>
+        </w:rPr>
+        <w:t>AGE_STR</w:t>
+      </w:r>
+    </w:p>
+    <w:p>
+      <w:pPr>
+        <w:pStyle w:val="Listenabsatz"/>
+        <w:numPr>
+          <w:ilvl w:val="1"/>
+          <w:numId w:val="2"/>
+        </w:numPr>
+        <w:rPr>
+          <w:lang w:val="en-US"/>
+        </w:rPr>
+      </w:pPr>
+      <w:r>
+        <w:rPr>
+          <w:lang w:val="en-US"/>
+        </w:rPr>
+        <w:t>AGE_ISC_STR</w:t>
+      </w:r>
+    </w:p>
+    <w:p>
+      <w:pPr>
+        <w:pStyle w:val="Listenabsatz"/>
+        <w:numPr>
+          <w:ilvl w:val="1"/>
+          <w:numId w:val="2"/>
+        </w:numPr>
+        <w:rPr>
+          <w:lang w:val="en-US"/>
+        </w:rPr>
+      </w:pPr>
+      <w:r>
+        <w:rPr>
+          <w:lang w:val="en-US"/>
+        </w:rPr>
+        <w:t>AGE_HAEMO_STR</w:t>
+      </w:r>
+    </w:p>
+    <w:p>
+      <w:pPr>
+        <w:pStyle w:val="Listenabsatz"/>
+        <w:numPr>
+          <w:ilvl w:val="1"/>
+          <w:numId w:val="2"/>
+        </w:numPr>
+        <w:rPr>
+          <w:lang w:val="en-US"/>
+        </w:rPr>
+      </w:pPr>
+      <w:r>
+        <w:rPr>
+          <w:lang w:val="en-US"/>
+        </w:rPr>
+        <w:t>AGE_DEATH</w:t>
+      </w:r>
+    </w:p>
+    <w:p>
+      <w:pPr>
+        <w:pStyle w:val="Listenabsatz"/>
+        <w:numPr>
+          <w:ilvl w:val="1"/>
+          <w:numId w:val="2"/>
+        </w:numPr>
+        <w:rPr>
+          <w:lang w:val="en-US"/>
+        </w:rPr>
+      </w:pPr>
+      <w:r>
+        <w:rPr>
+          <w:lang w:val="en-US"/>
+        </w:rPr>
+        <w:t>AGE_FUP</w:t>
+      </w:r>
+    </w:p>
+    <w:p>
+      <w:pPr>
+        <w:pStyle w:val="Listenabsatz"/>
+        <w:numPr>
+          <w:ilvl w:val="1"/>
+          <w:numId w:val="2"/>
+        </w:numPr>
+        <w:rPr>
+          <w:lang w:val="en-US"/>
+        </w:rPr>
+      </w:pPr>
+      <w:r>
+        <w:rPr>
+          <w:lang w:val="en-US"/>
+        </w:rPr>
+        <w:t>PROCMEAT_0704</w:t>
+      </w:r>
+    </w:p>
+    <w:p>
+      <w:pPr>
+        <w:pStyle w:val="Listenabsatz"/>
+        <w:numPr>
+          <w:ilvl w:val="1"/>
+          <w:numId w:val="2"/>
+        </w:numPr>
+        <w:rPr>
+          <w:lang w:val="en-US"/>
+        </w:rPr>
+      </w:pPr>
+      <w:r>
+        <w:rPr>
+          <w:lang w:val="en-US"/>
+        </w:rPr>
+        <w:t>RED_MEAT_0701</w:t>
+      </w:r>
+    </w:p>
+    <w:p>
+      <w:pPr>
+        <w:pStyle w:val="Listenabsatz"/>
+        <w:numPr>
+          <w:ilvl w:val="0"/>
+          <w:numId w:val="2"/>
+        </w:numPr>
+        <w:rPr>
+          <w:lang w:val="en-US"/>
+        </w:rPr>
+      </w:pPr>
+      <w:r>
+        <w:rPr>
+          <w:lang w:val="en-US"/>
+        </w:rPr>
+        <w:t>Changed</w:t>
+      </w:r>
+      <w:r>
+        <w:rPr>
+          <w:lang w:val="en-US"/>
+        </w:rPr>
+        <w:t xml:space="preserve"> </w:t>
+      </w:r>
+      <w:r>
+        <w:rPr>
+          <w:lang w:val="en-US"/>
+        </w:rPr>
+        <w:t>BMI</w:t>
+      </w:r>
+      <w:r>
+        <w:rPr>
+          <w:lang w:val="en-US"/>
+        </w:rPr>
+        <w:t>_</w:t>
+      </w:r>
+      <w:r>
+        <w:rPr>
+          <w:lang w:val="en-US"/>
+        </w:rPr>
+        <w:t>_SDS_FUP</w:t>
+      </w:r>
+      <w:r>
+        <w:rPr>
+          <w:lang w:val="en-US"/>
+        </w:rPr>
+        <w:t xml:space="preserve"> </w:t>
+      </w:r>
+      <w:r>
+        <w:rPr>
+          <w:lang w:val="en-US"/>
+        </w:rPr>
+        <w:sym w:font="Wingdings" w:char="F0E8"/>
+      </w:r>
+      <w:r>
+        <w:rPr>
+          <w:lang w:val="en-US"/>
+        </w:rPr>
+        <w:t xml:space="preserve"> BMI_SDS_FUP (no need to have 2 underscores….)</w:t>
+      </w:r>
+    </w:p>
+    <w:p>
+      <w:pPr>
+        <w:rPr>
+          <w:lang w:val="en-US"/>
+        </w:rPr>
+      </w:pPr>
+    </w:p>
+    <w:p>
+      <w:pPr>
+        <w:rPr>
+          <w:lang w:val="en-US"/>
+        </w:rPr>
+      </w:pPr>
+      <w:r>
+        <w:rPr>
+          <w:lang w:val="en-US"/>
+        </w:rPr>
+        <w:t>DataSchema</w:t>
+      </w:r>
+      <w:r>
+        <w:rPr>
+          <w:lang w:val="en-US"/>
+        </w:rPr>
+        <w:t>_P2</w:t>
+      </w:r>
+    </w:p>
+    <w:p>
+      <w:pPr>
+        <w:pStyle w:val="Listenabsatz"/>
+        <w:numPr>
+          <w:ilvl w:val="0"/>
+          <w:numId w:val="8"/>
+        </w:numPr>
+        <w:rPr>
+          <w:lang w:val="en-US"/>
+        </w:rPr>
+      </w:pPr>
+      <w:r>
+        <w:rPr>
+          <w:lang w:val="en-US"/>
+        </w:rPr>
+        <w:t>Deleted</w:t>
+      </w:r>
+    </w:p>
+    <w:p>
+      <w:pPr>
+        <w:pStyle w:val="Listenabsatz"/>
+        <w:numPr>
+          <w:ilvl w:val="2"/>
+          <w:numId w:val="8"/>
+        </w:numPr>
+        <w:rPr>
+          <w:lang w:val="en-US"/>
+        </w:rPr>
+      </w:pPr>
+      <w:r>
+        <w:rPr>
+          <w:lang w:val="en-US"/>
+        </w:rPr>
+        <w:t>A</w:t>
+      </w:r>
+      <w:r>
+        <w:rPr>
+          <w:lang w:val="en-US"/>
+        </w:rPr>
+        <w:t>GE_FIRST_BIRTH (</w:t>
+      </w:r>
+      <w:r>
+        <w:rPr>
+          <w:b/>
+          <w:color w:val="FF0000"/>
+          <w:lang w:val="en-US"/>
+        </w:rPr>
+        <w:t>duplicated!!)</w:t>
+      </w:r>
+    </w:p>
+    <w:p>
+      <w:pPr>
+        <w:pStyle w:val="Listenabsatz"/>
+        <w:ind w:left="1776"/>
+        <w:rPr>
+          <w:lang w:val="en-US"/>
+        </w:rPr>
+      </w:pPr>
+    </w:p>
+    <w:p>
+      <w:pPr>
+        <w:pStyle w:val="Listenabsatz"/>
+        <w:ind w:left="1776"/>
+        <w:rPr>
+          <w:lang w:val="en-US"/>
+        </w:rPr>
+      </w:pPr>
+    </w:p>
+    <w:p>
+      <w:pPr>
+        <w:rPr>
+          <w:lang w:val="en-US"/>
+        </w:rPr>
+      </w:pPr>
+      <w:r>
+        <w:t>DPE_KORA_S1_P2</w:t>
+      </w:r>
+    </w:p>
+    <w:p>
+      <w:pPr>
+        <w:pStyle w:val="Listenabsatz"/>
+        <w:numPr>
+          <w:ilvl w:val="0"/>
+          <w:numId w:val="8"/>
+        </w:numPr>
+        <w:rPr>
+          <w:lang w:val="en-US"/>
+        </w:rPr>
+      </w:pPr>
+      <w:r>
+        <w:rPr>
+          <w:lang w:val="en-US"/>
+        </w:rPr>
+        <w:t xml:space="preserve">Space </w:t>
+      </w:r>
+      <w:r>
+        <w:rPr>
+          <w:lang w:val="en-US"/>
+        </w:rPr>
+        <w:t>in name</w:t>
+      </w:r>
+      <w:r>
+        <w:rPr>
+          <w:lang w:val="en-US"/>
+        </w:rPr>
+        <w:t xml:space="preserve"> “KORA _S1_P2” in </w:t>
+      </w:r>
+      <w:proofErr w:type="spellStart"/>
+      <w:r>
+        <w:rPr>
+          <w:lang w:val="en-US"/>
+        </w:rPr>
+        <w:t>variable_ID</w:t>
+      </w:r>
+      <w:proofErr w:type="spellEnd"/>
+      <w:r>
+        <w:rPr>
+          <w:lang w:val="en-US"/>
+        </w:rPr>
+        <w:t xml:space="preserve"> row</w:t>
+      </w:r>
+    </w:p>
+    <w:p>
+      <w:pPr>
+        <w:pStyle w:val="Listenabsatz"/>
+        <w:numPr>
+          <w:ilvl w:val="0"/>
+          <w:numId w:val="8"/>
+        </w:numPr>
+        <w:rPr>
+          <w:lang w:val="en-US"/>
+        </w:rPr>
+      </w:pPr>
+      <w:r>
+        <w:rPr>
+          <w:lang w:val="en-US"/>
+        </w:rPr>
+        <w:t xml:space="preserve">Space before </w:t>
+      </w:r>
+      <w:proofErr w:type="spellStart"/>
+      <w:r>
+        <w:rPr>
+          <w:lang w:val="en-US"/>
+        </w:rPr>
+        <w:t>id_creation</w:t>
+      </w:r>
+      <w:proofErr w:type="spellEnd"/>
+      <w:r>
+        <w:rPr>
+          <w:lang w:val="en-US"/>
+        </w:rPr>
+        <w:t xml:space="preserve"> in </w:t>
+      </w:r>
+      <w:proofErr w:type="spellStart"/>
+      <w:r>
+        <w:rPr>
+          <w:lang w:val="en-US"/>
+        </w:rPr>
+        <w:t>Mlstr_</w:t>
+      </w:r>
+      <w:proofErr w:type="gramStart"/>
+      <w:r>
+        <w:rPr>
+          <w:lang w:val="en-US"/>
+        </w:rPr>
+        <w:t>harmo</w:t>
+      </w:r>
+      <w:proofErr w:type="spellEnd"/>
+      <w:r>
+        <w:rPr>
+          <w:lang w:val="en-US"/>
+        </w:rPr>
+        <w:t>::</w:t>
+      </w:r>
+      <w:proofErr w:type="spellStart"/>
+      <w:proofErr w:type="gramEnd"/>
+      <w:r>
+        <w:rPr>
+          <w:lang w:val="en-US"/>
+        </w:rPr>
+        <w:t>rule_categor</w:t>
+      </w:r>
+      <w:r>
+        <w:rPr>
+          <w:lang w:val="en-US"/>
+        </w:rPr>
+        <w:t>y</w:t>
+      </w:r>
+      <w:proofErr w:type="spellEnd"/>
+    </w:p>
+    <w:p>
+      <w:pPr>
+        <w:pStyle w:val="Listenabsatz"/>
+        <w:numPr>
+          <w:ilvl w:val="0"/>
+          <w:numId w:val="8"/>
+        </w:numPr>
+        <w:rPr>
+          <w:lang w:val="en-US"/>
+        </w:rPr>
+      </w:pPr>
+      <w:r>
+        <w:rPr>
+          <w:lang w:val="en-US"/>
+        </w:rPr>
+        <w:t>A lot of rules contain “operation/</w:t>
+      </w:r>
+      <w:proofErr w:type="gramStart"/>
+      <w:r>
+        <w:rPr>
+          <w:lang w:val="en-US"/>
+        </w:rPr>
+        <w:t>other”…</w:t>
+      </w:r>
+      <w:proofErr w:type="gramEnd"/>
+      <w:r>
+        <w:rPr>
+          <w:lang w:val="en-US"/>
+        </w:rPr>
+        <w:t xml:space="preserve"> it cannot be both but only 1 of the two</w:t>
+      </w:r>
+    </w:p>
+    <w:p>
+      <w:pPr>
+        <w:rPr>
+          <w:lang w:val="en-US"/>
+        </w:rPr>
+      </w:pPr>
+    </w:p>
+    <w:p>
+      <w:pPr>
+        <w:rPr>
+          <w:lang w:val="en-US"/>
+        </w:rPr>
+      </w:pPr>
+    </w:p>
+    <w:p>
+      <w:pPr>
+        <w:rPr>
+          <w:lang w:val="en-US"/>
+        </w:rPr>
+      </w:pPr>
+    </w:p>
+    <w:p>
+      <w:pPr>
+        <w:rPr>
+          <w:lang w:val="en-US"/>
+        </w:rPr>
+      </w:pPr>
+    </w:p>
+    <w:p>
+      <w:pPr>
+        <w:rPr>
+          <w:b/>
+          <w:lang w:val="en-US"/>
+        </w:rPr>
+      </w:pPr>
+      <w:r>
+        <w:rPr>
+          <w:b/>
+          <w:lang w:val="en-US"/>
+        </w:rPr>
+        <w:t>KORA_S</w:t>
+      </w:r>
+      <w:r>
+        <w:rPr>
+          <w:b/>
+          <w:lang w:val="en-US"/>
+        </w:rPr>
+        <w:t>3</w:t>
+      </w:r>
+      <w:r>
+        <w:rPr>
+          <w:b/>
+          <w:lang w:val="en-US"/>
+        </w:rPr>
+        <w:t>_P2</w:t>
+      </w:r>
+    </w:p>
+    <w:p>
+      <w:pPr>
+        <w:rPr>
+          <w:lang w:val="en-US"/>
+        </w:rPr>
+      </w:pPr>
+      <w:r>
+        <w:rPr>
+          <w:lang w:val="en-US"/>
+        </w:rPr>
+        <w:t>DD_KORA_S</w:t>
+      </w:r>
+      <w:r>
+        <w:rPr>
+          <w:lang w:val="en-US"/>
+        </w:rPr>
+        <w:t>3</w:t>
+      </w:r>
+      <w:r>
+        <w:rPr>
+          <w:lang w:val="en-US"/>
+        </w:rPr>
+        <w:t>_P2</w:t>
+      </w:r>
+    </w:p>
+    <w:p>
+      <w:pPr>
+        <w:pStyle w:val="Listenabsatz"/>
+        <w:numPr>
+          <w:ilvl w:val="0"/>
+          <w:numId w:val="1"/>
+        </w:numPr>
+        <w:rPr>
+          <w:lang w:val="en-US"/>
+        </w:rPr>
+      </w:pPr>
+      <w:r>
+        <w:rPr>
+          <w:lang w:val="en-US"/>
+        </w:rPr>
+        <w:t>Deleted from DD in V</w:t>
+      </w:r>
+      <w:r>
+        <w:rPr>
+          <w:lang w:val="en-US"/>
+        </w:rPr>
+        <w:t>ariables and Categories Sheets</w:t>
+      </w:r>
+    </w:p>
+    <w:p>
+      <w:pPr>
+        <w:pStyle w:val="Listenabsatz"/>
+        <w:numPr>
+          <w:ilvl w:val="1"/>
+          <w:numId w:val="1"/>
+        </w:numPr>
+      </w:pPr>
+      <w:proofErr w:type="spellStart"/>
+      <w:r>
+        <w:t>Red</w:t>
+      </w:r>
+      <w:proofErr w:type="spellEnd"/>
+      <w:r>
+        <w:t xml:space="preserve"> </w:t>
+      </w:r>
+      <w:proofErr w:type="spellStart"/>
+      <w:r>
+        <w:t>marked</w:t>
+      </w:r>
+      <w:proofErr w:type="spellEnd"/>
+      <w:r>
+        <w:t xml:space="preserve"> variables</w:t>
+      </w:r>
+    </w:p>
+    <w:p>
+      <w:pPr>
+        <w:pStyle w:val="Listenabsatz"/>
+        <w:numPr>
+          <w:ilvl w:val="1"/>
+          <w:numId w:val="1"/>
+        </w:numPr>
+      </w:pPr>
+      <w:proofErr w:type="spellStart"/>
+      <w:r>
+        <w:t>Duplicates</w:t>
+      </w:r>
+      <w:proofErr w:type="spellEnd"/>
+      <w:r>
+        <w:t xml:space="preserve"> in Variables</w:t>
+      </w:r>
+    </w:p>
+    <w:p>
+      <w:pPr>
+        <w:pStyle w:val="Listenabsatz"/>
+        <w:numPr>
+          <w:ilvl w:val="2"/>
+          <w:numId w:val="1"/>
+        </w:numPr>
+        <w:rPr>
+          <w:b/>
+          <w:color w:val="FF0000"/>
+        </w:rPr>
+      </w:pPr>
+      <w:r>
+        <w:rPr>
+          <w:b/>
+          <w:color w:val="FF0000"/>
+        </w:rPr>
+        <w:t xml:space="preserve">apo_alter_16 (3x </w:t>
+      </w:r>
+      <w:proofErr w:type="spellStart"/>
+      <w:r>
+        <w:rPr>
+          <w:b/>
+          <w:color w:val="FF0000"/>
+        </w:rPr>
+        <w:t>present</w:t>
+      </w:r>
+      <w:proofErr w:type="spellEnd"/>
+      <w:r>
+        <w:rPr>
+          <w:b/>
+          <w:color w:val="FF0000"/>
+        </w:rPr>
+        <w:t>)</w:t>
+      </w:r>
+    </w:p>
+    <w:p>
+      <w:pPr>
+        <w:pStyle w:val="Listenabsatz"/>
+        <w:numPr>
+          <w:ilvl w:val="2"/>
+          <w:numId w:val="1"/>
+        </w:numPr>
+        <w:rPr>
+          <w:b/>
+          <w:color w:val="FF0000"/>
+        </w:rPr>
+      </w:pPr>
+      <w:r>
+        <w:rPr>
+          <w:b/>
+          <w:color w:val="FF0000"/>
+        </w:rPr>
+        <w:t xml:space="preserve">t_alter_16 (2x </w:t>
+      </w:r>
+      <w:proofErr w:type="spellStart"/>
+      <w:r>
+        <w:rPr>
+          <w:b/>
+          <w:color w:val="FF0000"/>
+        </w:rPr>
+        <w:t>present</w:t>
+      </w:r>
+      <w:proofErr w:type="spellEnd"/>
+      <w:r>
+        <w:rPr>
+          <w:b/>
+          <w:color w:val="FF0000"/>
+        </w:rPr>
+        <w:t>)</w:t>
+      </w:r>
+    </w:p>
+    <w:p>
+      <w:pPr>
+        <w:pStyle w:val="Listenabsatz"/>
+        <w:numPr>
+          <w:ilvl w:val="2"/>
+          <w:numId w:val="1"/>
+        </w:numPr>
+        <w:rPr>
+          <w:b/>
+          <w:color w:val="FF0000"/>
+        </w:rPr>
+      </w:pPr>
+      <w:r>
+        <w:rPr>
+          <w:b/>
+          <w:color w:val="FF0000"/>
+        </w:rPr>
+        <w:t>D</w:t>
+      </w:r>
+      <w:r>
+        <w:rPr>
+          <w:b/>
+          <w:color w:val="FF0000"/>
+        </w:rPr>
+        <w:t xml:space="preserve">V131 (2x </w:t>
+      </w:r>
+      <w:proofErr w:type="spellStart"/>
+      <w:r>
+        <w:rPr>
+          <w:b/>
+          <w:color w:val="FF0000"/>
+        </w:rPr>
+        <w:t>present</w:t>
+      </w:r>
+      <w:proofErr w:type="spellEnd"/>
+      <w:r>
+        <w:rPr>
+          <w:b/>
+          <w:color w:val="FF0000"/>
+        </w:rPr>
+        <w:t>)</w:t>
+      </w:r>
+    </w:p>
+    <w:p>
+      <w:pPr>
+        <w:pStyle w:val="Listenabsatz"/>
+        <w:numPr>
+          <w:ilvl w:val="0"/>
+          <w:numId w:val="1"/>
+        </w:numPr>
+        <w:rPr>
+          <w:lang w:val="en-US"/>
+        </w:rPr>
+      </w:pPr>
+      <w:r>
+        <w:rPr>
+          <w:lang w:val="en-US"/>
+        </w:rPr>
+        <w:t>Named with „_</w:t>
+      </w:r>
+      <w:proofErr w:type="gramStart"/>
+      <w:r>
+        <w:rPr>
+          <w:lang w:val="en-US"/>
+        </w:rPr>
+        <w:t>Preliminary“ suffix</w:t>
+      </w:r>
+      <w:proofErr w:type="gramEnd"/>
+      <w:r>
+        <w:rPr>
+          <w:lang w:val="en-US"/>
+        </w:rPr>
+        <w:t xml:space="preserve"> t</w:t>
+      </w:r>
+      <w:r>
+        <w:rPr>
+          <w:lang w:val="en-US"/>
+        </w:rPr>
+        <w:t>o check remaining variables for now</w:t>
+      </w:r>
+    </w:p>
+    <w:p>
+      <w:pPr>
+        <w:pStyle w:val="Listenabsatz"/>
+        <w:numPr>
+          <w:ilvl w:val="0"/>
+          <w:numId w:val="1"/>
+        </w:numPr>
+        <w:rPr>
+          <w:lang w:val="en-US"/>
+        </w:rPr>
+      </w:pPr>
+      <w:r>
+        <w:rPr>
+          <w:lang w:val="en-US"/>
+        </w:rPr>
+        <w:t xml:space="preserve">Added variables from </w:t>
+      </w:r>
+      <w:proofErr w:type="spellStart"/>
+      <w:r>
+        <w:rPr>
+          <w:lang w:val="en-US"/>
+        </w:rPr>
+        <w:t>Franzi’s</w:t>
+      </w:r>
+      <w:proofErr w:type="spellEnd"/>
+      <w:r>
+        <w:rPr>
+          <w:lang w:val="en-US"/>
+        </w:rPr>
+        <w:t xml:space="preserve"> DD because they were missing in P2 for FRUITS_TOT_04 </w:t>
+      </w:r>
+      <w:r>
+        <w:rPr>
+          <w:lang w:val="en-US"/>
+        </w:rPr>
+        <w:sym w:font="Wingdings" w:char="F0E8"/>
+      </w:r>
+      <w:r>
+        <w:rPr>
+          <w:lang w:val="en-US"/>
+        </w:rPr>
+        <w:t xml:space="preserve"> Or was the DPE incorrect and all of those variables were not supposed to be in the sum??</w:t>
+      </w:r>
+    </w:p>
+    <w:p>
+      <w:pPr>
+        <w:pStyle w:val="Listenabsatz"/>
+        <w:numPr>
+          <w:ilvl w:val="1"/>
+          <w:numId w:val="1"/>
+        </w:numPr>
+        <w:rPr>
+          <w:lang w:val="en-US"/>
+        </w:rPr>
+      </w:pPr>
+      <w:r>
+        <w:rPr>
+          <w:lang w:val="en-US"/>
+        </w:rPr>
+        <w:t>D</w:t>
+      </w:r>
+      <w:r>
+        <w:rPr>
+          <w:lang w:val="en-US"/>
+        </w:rPr>
+        <w:t>V341</w:t>
+      </w:r>
+    </w:p>
+    <w:p>
+      <w:pPr>
+        <w:pStyle w:val="Listenabsatz"/>
+        <w:numPr>
+          <w:ilvl w:val="1"/>
+          <w:numId w:val="1"/>
+        </w:numPr>
+        <w:rPr>
+          <w:lang w:val="en-US"/>
+        </w:rPr>
+      </w:pPr>
+      <w:r>
+        <w:rPr>
+          <w:lang w:val="en-US"/>
+        </w:rPr>
+        <w:t>D</w:t>
+      </w:r>
+      <w:r>
+        <w:rPr>
+          <w:lang w:val="en-US"/>
+        </w:rPr>
+        <w:t>V343</w:t>
+      </w:r>
+    </w:p>
+    <w:p>
+      <w:pPr>
+        <w:pStyle w:val="Listenabsatz"/>
+        <w:numPr>
+          <w:ilvl w:val="1"/>
+          <w:numId w:val="1"/>
+        </w:numPr>
+        <w:rPr>
+          <w:lang w:val="en-US"/>
+        </w:rPr>
+      </w:pPr>
+      <w:r>
+        <w:rPr>
+          <w:lang w:val="en-US"/>
+        </w:rPr>
+        <w:t>D</w:t>
+      </w:r>
+      <w:r>
+        <w:rPr>
+          <w:lang w:val="en-US"/>
+        </w:rPr>
+        <w:t>V344</w:t>
+      </w:r>
+    </w:p>
+    <w:p>
+      <w:pPr>
+        <w:pStyle w:val="Listenabsatz"/>
+        <w:numPr>
+          <w:ilvl w:val="1"/>
+          <w:numId w:val="1"/>
+        </w:numPr>
+        <w:rPr>
+          <w:lang w:val="en-US"/>
+        </w:rPr>
+      </w:pPr>
+      <w:r>
+        <w:rPr>
+          <w:lang w:val="en-US"/>
+        </w:rPr>
+        <w:t>D</w:t>
+      </w:r>
+      <w:r>
+        <w:rPr>
+          <w:lang w:val="en-US"/>
+        </w:rPr>
+        <w:t>V345</w:t>
+      </w:r>
+    </w:p>
+    <w:p>
+      <w:pPr>
+        <w:pStyle w:val="Listenabsatz"/>
+        <w:numPr>
+          <w:ilvl w:val="1"/>
+          <w:numId w:val="1"/>
+        </w:numPr>
+        <w:rPr>
+          <w:lang w:val="en-US"/>
+        </w:rPr>
+      </w:pPr>
+      <w:r>
+        <w:rPr>
+          <w:lang w:val="en-US"/>
+        </w:rPr>
+        <w:t>D</w:t>
+      </w:r>
+      <w:r>
+        <w:rPr>
+          <w:lang w:val="en-US"/>
+        </w:rPr>
+        <w:t>V346</w:t>
+      </w:r>
+    </w:p>
+    <w:p>
+      <w:pPr>
+        <w:pStyle w:val="Listenabsatz"/>
+        <w:numPr>
+          <w:ilvl w:val="1"/>
+          <w:numId w:val="1"/>
+        </w:numPr>
+        <w:rPr>
+          <w:lang w:val="en-US"/>
+        </w:rPr>
+      </w:pPr>
+      <w:r>
+        <w:rPr>
+          <w:lang w:val="en-US"/>
+        </w:rPr>
+        <w:t>D</w:t>
+      </w:r>
+      <w:r>
+        <w:rPr>
+          <w:lang w:val="en-US"/>
+        </w:rPr>
+        <w:t>V351</w:t>
+      </w:r>
+    </w:p>
+    <w:p>
+      <w:pPr>
+        <w:pStyle w:val="Listenabsatz"/>
+        <w:numPr>
+          <w:ilvl w:val="1"/>
+          <w:numId w:val="1"/>
+        </w:numPr>
+        <w:rPr>
+          <w:lang w:val="en-US"/>
+        </w:rPr>
+      </w:pPr>
+      <w:r>
+        <w:rPr>
+          <w:lang w:val="en-US"/>
+        </w:rPr>
+        <w:t>D</w:t>
+      </w:r>
+      <w:r>
+        <w:rPr>
+          <w:lang w:val="en-US"/>
+        </w:rPr>
+        <w:t>V357</w:t>
+      </w:r>
+    </w:p>
+    <w:p>
+      <w:pPr>
+        <w:pStyle w:val="Listenabsatz"/>
+        <w:numPr>
+          <w:ilvl w:val="1"/>
+          <w:numId w:val="1"/>
+        </w:numPr>
+        <w:rPr>
+          <w:lang w:val="en-US"/>
+        </w:rPr>
+      </w:pPr>
+      <w:r>
+        <w:rPr>
+          <w:lang w:val="en-US"/>
+        </w:rPr>
+        <w:t>D</w:t>
+      </w:r>
+      <w:r>
+        <w:rPr>
+          <w:lang w:val="en-US"/>
+        </w:rPr>
+        <w:t>V360</w:t>
+      </w:r>
+    </w:p>
+    <w:p>
+      <w:pPr>
+        <w:pStyle w:val="Listenabsatz"/>
+        <w:numPr>
+          <w:ilvl w:val="1"/>
+          <w:numId w:val="1"/>
+        </w:numPr>
+        <w:rPr>
+          <w:lang w:val="en-US"/>
+        </w:rPr>
+      </w:pPr>
+      <w:r>
+        <w:rPr>
+          <w:lang w:val="en-US"/>
+        </w:rPr>
+        <w:t>D</w:t>
+      </w:r>
+      <w:r>
+        <w:rPr>
+          <w:lang w:val="en-US"/>
+        </w:rPr>
+        <w:t>V370</w:t>
+      </w:r>
+    </w:p>
+    <w:p>
+      <w:pPr>
+        <w:pStyle w:val="Listenabsatz"/>
+        <w:numPr>
+          <w:ilvl w:val="1"/>
+          <w:numId w:val="1"/>
+        </w:numPr>
+        <w:rPr>
+          <w:lang w:val="en-US"/>
+        </w:rPr>
+      </w:pPr>
+      <w:r>
+        <w:rPr>
+          <w:lang w:val="en-US"/>
+        </w:rPr>
+        <w:t>D</w:t>
+      </w:r>
+      <w:r>
+        <w:rPr>
+          <w:lang w:val="en-US"/>
+        </w:rPr>
+        <w:t>V390</w:t>
+      </w:r>
+    </w:p>
+    <w:p>
+      <w:pPr>
+        <w:rPr>
+          <w:lang w:val="en-US"/>
+        </w:rPr>
+      </w:pPr>
+    </w:p>
+    <w:p>
+      <w:pPr>
+        <w:rPr>
+          <w:lang w:val="en-US"/>
+        </w:rPr>
+      </w:pPr>
+    </w:p>
+    <w:p>
+      <w:r>
+        <w:t>DPE_KORA_S</w:t>
+      </w:r>
+      <w:r>
+        <w:t>3</w:t>
+      </w:r>
+      <w:r>
+        <w:t xml:space="preserve">_P2 </w:t>
+      </w:r>
+      <w:r>
+        <w:rPr>
+          <w:b/>
+        </w:rPr>
+        <w:t>&amp;</w:t>
+      </w:r>
+      <w:r>
+        <w:t xml:space="preserve"> DataSchema_P2:</w:t>
+      </w:r>
+    </w:p>
+    <w:p>
+      <w:pPr>
+        <w:pStyle w:val="Listenabsatz"/>
+        <w:numPr>
+          <w:ilvl w:val="0"/>
+          <w:numId w:val="2"/>
+        </w:numPr>
+        <w:rPr>
+          <w:lang w:val="en-US"/>
+        </w:rPr>
+      </w:pPr>
+      <w:r>
+        <w:rPr>
+          <w:lang w:val="en-US"/>
+        </w:rPr>
+        <w:t>Deleted u</w:t>
+      </w:r>
+      <w:r>
+        <w:rPr>
+          <w:lang w:val="en-US"/>
+        </w:rPr>
+        <w:t>nclear variable: “recode” but there is no variable I could check it against….</w:t>
+      </w:r>
+    </w:p>
+    <w:p>
+      <w:pPr>
+        <w:pStyle w:val="Listenabsatz"/>
+        <w:numPr>
+          <w:ilvl w:val="1"/>
+          <w:numId w:val="2"/>
+        </w:numPr>
+        <w:rPr>
+          <w:lang w:val="en-US"/>
+        </w:rPr>
+      </w:pPr>
+      <w:r>
+        <w:rPr>
+          <w:lang w:val="en-US"/>
+        </w:rPr>
+        <w:t>PREV_CVD</w:t>
+      </w:r>
+    </w:p>
+    <w:p>
+      <w:pPr>
+        <w:pStyle w:val="Listenabsatz"/>
+        <w:numPr>
+          <w:ilvl w:val="1"/>
+          <w:numId w:val="2"/>
+        </w:numPr>
+        <w:rPr>
+          <w:lang w:val="en-US"/>
+        </w:rPr>
+      </w:pPr>
+      <w:r>
+        <w:rPr>
+          <w:lang w:val="en-US"/>
+        </w:rPr>
+        <w:lastRenderedPageBreak/>
+        <w:t>PREV_CANCER</w:t>
+      </w:r>
+    </w:p>
+    <w:p>
+      <w:pPr>
+        <w:pStyle w:val="Listenabsatz"/>
+        <w:numPr>
+          <w:ilvl w:val="0"/>
+          <w:numId w:val="2"/>
+        </w:numPr>
+        <w:rPr>
+          <w:lang w:val="en-US"/>
+        </w:rPr>
+      </w:pPr>
+      <w:r>
+        <w:rPr>
+          <w:lang w:val="en-US"/>
+        </w:rPr>
+        <w:t>Deleted marked red</w:t>
+      </w:r>
+    </w:p>
+    <w:p>
+      <w:pPr>
+        <w:pStyle w:val="Listenabsatz"/>
+        <w:numPr>
+          <w:ilvl w:val="1"/>
+          <w:numId w:val="2"/>
+        </w:numPr>
+        <w:rPr>
+          <w:lang w:val="en-US"/>
+        </w:rPr>
+      </w:pPr>
+      <w:r>
+        <w:rPr>
+          <w:lang w:val="en-US"/>
+        </w:rPr>
+        <w:t>EMPLOY</w:t>
+      </w:r>
+    </w:p>
+    <w:p>
+      <w:pPr>
+        <w:pStyle w:val="Listenabsatz"/>
+        <w:numPr>
+          <w:ilvl w:val="1"/>
+          <w:numId w:val="2"/>
+        </w:numPr>
+        <w:rPr>
+          <w:lang w:val="en-US"/>
+        </w:rPr>
+      </w:pPr>
+      <w:r>
+        <w:rPr>
+          <w:lang w:val="en-US"/>
+        </w:rPr>
+        <w:t>FAM1_CHD_STROKE</w:t>
+      </w:r>
+    </w:p>
+    <w:p>
+      <w:pPr>
+        <w:pStyle w:val="Listenabsatz"/>
+        <w:numPr>
+          <w:ilvl w:val="1"/>
+          <w:numId w:val="2"/>
+        </w:numPr>
+        <w:rPr>
+          <w:lang w:val="en-US"/>
+        </w:rPr>
+      </w:pPr>
+      <w:r>
+        <w:rPr>
+          <w:lang w:val="en-US"/>
+        </w:rPr>
+        <w:t>FAM1_DIAB2</w:t>
+      </w:r>
+    </w:p>
+    <w:p>
+      <w:pPr>
+        <w:pStyle w:val="Listenabsatz"/>
+        <w:numPr>
+          <w:ilvl w:val="1"/>
+          <w:numId w:val="2"/>
+        </w:numPr>
+        <w:rPr>
+          <w:lang w:val="en-US"/>
+        </w:rPr>
+      </w:pPr>
+      <w:r>
+        <w:rPr>
+          <w:lang w:val="en-US"/>
+        </w:rPr>
+        <w:t>FAM1_CANCER</w:t>
+      </w:r>
+    </w:p>
+    <w:p>
+      <w:pPr>
+        <w:pStyle w:val="Listenabsatz"/>
+        <w:numPr>
+          <w:ilvl w:val="1"/>
+          <w:numId w:val="2"/>
+        </w:numPr>
+        <w:rPr>
+          <w:lang w:val="en-US"/>
+        </w:rPr>
+      </w:pPr>
+      <w:r>
+        <w:rPr>
+          <w:lang w:val="en-US"/>
+        </w:rPr>
+        <w:t>INC_ISC_STR (unclear how direct mapping should look like)</w:t>
+      </w:r>
+    </w:p>
+    <w:p>
+      <w:pPr>
+        <w:pStyle w:val="Listenabsatz"/>
+        <w:numPr>
+          <w:ilvl w:val="1"/>
+          <w:numId w:val="2"/>
+        </w:numPr>
+        <w:rPr>
+          <w:lang w:val="en-US"/>
+        </w:rPr>
+      </w:pPr>
+      <w:r>
+        <w:rPr>
+          <w:lang w:val="en-US"/>
+        </w:rPr>
+        <w:t>INC_HAEMO_STR (unclear how direct mapping should look like)</w:t>
+      </w:r>
+    </w:p>
+    <w:p>
+      <w:pPr>
+        <w:pStyle w:val="Listenabsatz"/>
+        <w:numPr>
+          <w:ilvl w:val="0"/>
+          <w:numId w:val="2"/>
+        </w:numPr>
+        <w:rPr>
+          <w:lang w:val="en-US"/>
+        </w:rPr>
+      </w:pPr>
+      <w:r>
+        <w:rPr>
+          <w:lang w:val="en-US"/>
+        </w:rPr>
+        <w:t xml:space="preserve">Deleted for now because of duplicates in DD </w:t>
+      </w:r>
+      <w:r>
+        <w:rPr>
+          <w:b/>
+          <w:color w:val="FF0000"/>
+          <w:lang w:val="en-US"/>
+        </w:rPr>
+        <w:t>[this needs to be checked</w:t>
+      </w:r>
+      <w:r>
+        <w:rPr>
+          <w:b/>
+          <w:color w:val="FF0000"/>
+          <w:lang w:val="en-US"/>
+        </w:rPr>
+        <w:t xml:space="preserve"> and changed in DD</w:t>
+      </w:r>
+      <w:r>
+        <w:rPr>
+          <w:b/>
+          <w:color w:val="FF0000"/>
+          <w:lang w:val="en-US"/>
+        </w:rPr>
+        <w:t>!]</w:t>
+      </w:r>
+    </w:p>
+    <w:p>
+      <w:pPr>
+        <w:pStyle w:val="Listenabsatz"/>
+        <w:numPr>
+          <w:ilvl w:val="1"/>
+          <w:numId w:val="2"/>
+        </w:numPr>
+        <w:rPr>
+          <w:lang w:val="en-US"/>
+        </w:rPr>
+      </w:pPr>
+      <w:r>
+        <w:rPr>
+          <w:lang w:val="en-US"/>
+        </w:rPr>
+        <w:t>AGE_STR</w:t>
+      </w:r>
+    </w:p>
+    <w:p>
+      <w:pPr>
+        <w:pStyle w:val="Listenabsatz"/>
+        <w:numPr>
+          <w:ilvl w:val="1"/>
+          <w:numId w:val="2"/>
+        </w:numPr>
+        <w:rPr>
+          <w:lang w:val="en-US"/>
+        </w:rPr>
+      </w:pPr>
+      <w:r>
+        <w:rPr>
+          <w:lang w:val="en-US"/>
+        </w:rPr>
+        <w:t>AGE_ISC_STR</w:t>
+      </w:r>
+    </w:p>
+    <w:p>
+      <w:pPr>
+        <w:pStyle w:val="Listenabsatz"/>
+        <w:numPr>
+          <w:ilvl w:val="1"/>
+          <w:numId w:val="2"/>
+        </w:numPr>
+        <w:rPr>
+          <w:lang w:val="en-US"/>
+        </w:rPr>
+      </w:pPr>
+      <w:r>
+        <w:rPr>
+          <w:lang w:val="en-US"/>
+        </w:rPr>
+        <w:t>AGE_HAEMO_STR</w:t>
+      </w:r>
+    </w:p>
+    <w:p>
+      <w:pPr>
+        <w:pStyle w:val="Listenabsatz"/>
+        <w:numPr>
+          <w:ilvl w:val="1"/>
+          <w:numId w:val="2"/>
+        </w:numPr>
+        <w:rPr>
+          <w:lang w:val="en-US"/>
+        </w:rPr>
+      </w:pPr>
+      <w:r>
+        <w:rPr>
+          <w:lang w:val="en-US"/>
+        </w:rPr>
+        <w:t>AGE_DEATH</w:t>
+      </w:r>
+    </w:p>
+    <w:p>
+      <w:pPr>
+        <w:pStyle w:val="Listenabsatz"/>
+        <w:numPr>
+          <w:ilvl w:val="1"/>
+          <w:numId w:val="2"/>
+        </w:numPr>
+        <w:rPr>
+          <w:lang w:val="en-US"/>
+        </w:rPr>
+      </w:pPr>
+      <w:r>
+        <w:rPr>
+          <w:lang w:val="en-US"/>
+        </w:rPr>
+        <w:t>AGE_FUP</w:t>
+      </w:r>
+    </w:p>
+    <w:p>
+      <w:pPr>
+        <w:pStyle w:val="Listenabsatz"/>
+        <w:numPr>
+          <w:ilvl w:val="1"/>
+          <w:numId w:val="2"/>
+        </w:numPr>
+        <w:rPr>
+          <w:lang w:val="en-US"/>
+        </w:rPr>
+      </w:pPr>
+      <w:r>
+        <w:rPr>
+          <w:lang w:val="en-US"/>
+        </w:rPr>
+        <w:t>PROCMEAT_0704</w:t>
+      </w:r>
+    </w:p>
+    <w:p>
+      <w:pPr>
+        <w:pStyle w:val="Listenabsatz"/>
+        <w:numPr>
+          <w:ilvl w:val="1"/>
+          <w:numId w:val="2"/>
+        </w:numPr>
+        <w:rPr>
+          <w:lang w:val="en-US"/>
+        </w:rPr>
+      </w:pPr>
+      <w:r>
+        <w:rPr>
+          <w:lang w:val="en-US"/>
+        </w:rPr>
+        <w:t>RED_MEAT_0701</w:t>
+      </w:r>
+    </w:p>
+    <w:p>
+      <w:pPr>
+        <w:pStyle w:val="Listenabsatz"/>
+        <w:numPr>
+          <w:ilvl w:val="0"/>
+          <w:numId w:val="2"/>
+        </w:numPr>
+        <w:rPr>
+          <w:lang w:val="en-US"/>
+        </w:rPr>
+      </w:pPr>
+      <w:r>
+        <w:rPr>
+          <w:lang w:val="en-US"/>
+        </w:rPr>
+        <w:t xml:space="preserve">Changed BMI__SDS_FUP </w:t>
+      </w:r>
+      <w:r>
+        <w:rPr>
+          <w:lang w:val="en-US"/>
+        </w:rPr>
+        <w:sym w:font="Wingdings" w:char="F0E8"/>
+      </w:r>
+      <w:r>
+        <w:rPr>
+          <w:lang w:val="en-US"/>
+        </w:rPr>
+        <w:t xml:space="preserve"> BMI_SDS_FUP (no need to have 2 underscores….)</w:t>
+      </w:r>
+    </w:p>
+    <w:p>
+      <w:pPr>
+        <w:rPr>
+          <w:lang w:val="en-US"/>
+        </w:rPr>
+      </w:pPr>
+    </w:p>
+    <w:p>
+      <w:pPr>
+        <w:rPr>
+          <w:lang w:val="en-US"/>
+        </w:rPr>
+      </w:pPr>
+    </w:p>
+    <w:p>
+      <w:pPr>
+        <w:rPr>
+          <w:lang w:val="en-US"/>
+        </w:rPr>
+      </w:pPr>
+    </w:p>
+    <w:p>
+      <w:pPr>
+        <w:rPr>
+          <w:lang w:val="en-US"/>
+        </w:rPr>
+      </w:pPr>
+      <w:r>
+        <w:t>DPE_KORA_S</w:t>
+      </w:r>
+      <w:r>
+        <w:t>3</w:t>
+      </w:r>
+      <w:r>
+        <w:t>_P2</w:t>
+      </w:r>
+    </w:p>
+    <w:p>
+      <w:pPr>
+        <w:pStyle w:val="Listenabsatz"/>
+        <w:numPr>
+          <w:ilvl w:val="0"/>
+          <w:numId w:val="8"/>
+        </w:numPr>
+        <w:rPr>
+          <w:lang w:val="en-US"/>
+        </w:rPr>
+      </w:pPr>
+      <w:r>
+        <w:rPr>
+          <w:lang w:val="en-US"/>
+        </w:rPr>
+        <w:t xml:space="preserve">Space </w:t>
+      </w:r>
+      <w:r>
+        <w:rPr>
+          <w:lang w:val="en-US"/>
+        </w:rPr>
+        <w:t>in name</w:t>
+      </w:r>
+      <w:r>
+        <w:rPr>
+          <w:lang w:val="en-US"/>
+        </w:rPr>
+        <w:t xml:space="preserve"> “KORA _S</w:t>
+      </w:r>
+      <w:r>
+        <w:rPr>
+          <w:lang w:val="en-US"/>
+        </w:rPr>
+        <w:t>3</w:t>
+      </w:r>
+      <w:r>
+        <w:rPr>
+          <w:lang w:val="en-US"/>
+        </w:rPr>
+        <w:t xml:space="preserve">_P2” in </w:t>
+      </w:r>
+      <w:r>
+        <w:rPr>
+          <w:lang w:val="en-US"/>
+        </w:rPr>
+        <w:t>column</w:t>
+      </w:r>
+    </w:p>
+    <w:p>
+      <w:pPr>
+        <w:pStyle w:val="Listenabsatz"/>
+        <w:numPr>
+          <w:ilvl w:val="0"/>
+          <w:numId w:val="8"/>
+        </w:numPr>
+        <w:rPr>
+          <w:lang w:val="en-US"/>
+        </w:rPr>
+      </w:pPr>
+      <w:r>
+        <w:rPr>
+          <w:lang w:val="en-US"/>
+        </w:rPr>
+        <w:t xml:space="preserve">Space before </w:t>
+      </w:r>
+      <w:proofErr w:type="spellStart"/>
+      <w:r>
+        <w:rPr>
+          <w:lang w:val="en-US"/>
+        </w:rPr>
+        <w:t>id_creation</w:t>
+      </w:r>
+      <w:proofErr w:type="spellEnd"/>
+      <w:r>
+        <w:rPr>
+          <w:lang w:val="en-US"/>
+        </w:rPr>
+        <w:t xml:space="preserve"> in </w:t>
+      </w:r>
+      <w:proofErr w:type="spellStart"/>
+      <w:r>
+        <w:rPr>
+          <w:lang w:val="en-US"/>
+        </w:rPr>
+        <w:t>Mlstr_</w:t>
+      </w:r>
+      <w:proofErr w:type="gramStart"/>
+      <w:r>
+        <w:rPr>
+          <w:lang w:val="en-US"/>
+        </w:rPr>
+        <w:t>harmo</w:t>
+      </w:r>
+      <w:proofErr w:type="spellEnd"/>
+      <w:r>
+        <w:rPr>
+          <w:lang w:val="en-US"/>
+        </w:rPr>
+        <w:t>::</w:t>
+      </w:r>
+      <w:proofErr w:type="spellStart"/>
+      <w:proofErr w:type="gramEnd"/>
+      <w:r>
+        <w:rPr>
+          <w:lang w:val="en-US"/>
+        </w:rPr>
+        <w:t>rule_categor</w:t>
+      </w:r>
+      <w:r>
+        <w:rPr>
+          <w:lang w:val="en-US"/>
+        </w:rPr>
+        <w:t>y</w:t>
+      </w:r>
+      <w:proofErr w:type="spellEnd"/>
+    </w:p>
+    <w:p>
+      <w:pPr>
+        <w:pStyle w:val="Listenabsatz"/>
+        <w:numPr>
+          <w:ilvl w:val="0"/>
+          <w:numId w:val="8"/>
+        </w:numPr>
+        <w:rPr>
+          <w:lang w:val="en-US"/>
+        </w:rPr>
+      </w:pPr>
+      <w:r>
+        <w:rPr>
+          <w:lang w:val="en-US"/>
+        </w:rPr>
+        <w:t xml:space="preserve">“id” instead of </w:t>
+      </w:r>
+      <w:proofErr w:type="spellStart"/>
+      <w:r>
+        <w:rPr>
+          <w:lang w:val="en-US"/>
+        </w:rPr>
+        <w:t>col_id</w:t>
+      </w:r>
+      <w:proofErr w:type="spellEnd"/>
+      <w:r>
+        <w:rPr>
+          <w:lang w:val="en-US"/>
+        </w:rPr>
+        <w:t xml:space="preserve"> because of DD</w:t>
+      </w:r>
+    </w:p>
+    <w:p>
+      <w:pPr>
+        <w:pStyle w:val="Listenabsatz"/>
+        <w:numPr>
+          <w:ilvl w:val="0"/>
+          <w:numId w:val="8"/>
+        </w:numPr>
+        <w:rPr>
+          <w:lang w:val="en-US"/>
+        </w:rPr>
+      </w:pPr>
+      <w:r>
+        <w:rPr>
+          <w:lang w:val="en-US"/>
+        </w:rPr>
+        <w:t>A lot of rules contain “operation/</w:t>
+      </w:r>
+      <w:proofErr w:type="gramStart"/>
+      <w:r>
+        <w:rPr>
+          <w:lang w:val="en-US"/>
+        </w:rPr>
+        <w:t>other”…</w:t>
+      </w:r>
+      <w:proofErr w:type="gramEnd"/>
+      <w:r>
+        <w:rPr>
+          <w:lang w:val="en-US"/>
+        </w:rPr>
+        <w:t xml:space="preserve"> it cannot be both but only 1 of the two</w:t>
+      </w:r>
+    </w:p>
+    <w:p>
+      <w:pPr>
+        <w:pStyle w:val="Listenabsatz"/>
+        <w:numPr>
+          <w:ilvl w:val="0"/>
+          <w:numId w:val="8"/>
+        </w:numPr>
+        <w:rPr>
+          <w:lang w:val="en-US"/>
+        </w:rPr>
+      </w:pPr>
+      <w:r>
+        <w:rPr>
+          <w:lang w:val="en-US"/>
+        </w:rPr>
+        <w:t>Multiple variables need to be listed with semi-colon (“;”) and not comma (“,”) in-between</w:t>
+      </w:r>
+    </w:p>
+    <w:p>
+      <w:pPr>
+        <w:pStyle w:val="Listenabsatz"/>
+        <w:numPr>
+          <w:ilvl w:val="0"/>
+          <w:numId w:val="8"/>
+        </w:numPr>
+        <w:rPr>
+          <w:lang w:val="en-US"/>
+        </w:rPr>
+      </w:pPr>
+      <w:r>
+        <w:rPr>
+          <w:lang w:val="en-US"/>
+        </w:rPr>
+        <w:t xml:space="preserve">In the algorithm column, there should be an algorithm and not a comment…. </w:t>
+      </w:r>
+      <w:r>
+        <w:rPr>
+          <w:lang w:val="en-US"/>
+        </w:rPr>
+        <w:sym w:font="Wingdings" w:char="F0E8"/>
+      </w:r>
+      <w:r>
+        <w:rPr>
+          <w:lang w:val="en-US"/>
+        </w:rPr>
+        <w:t xml:space="preserve"> that’s why there is a comment column next to it</w:t>
+      </w:r>
+    </w:p>
+    <w:p>
+      <w:pPr>
+        <w:pStyle w:val="Listenabsatz"/>
+        <w:numPr>
+          <w:ilvl w:val="0"/>
+          <w:numId w:val="8"/>
+        </w:numPr>
+        <w:rPr>
+          <w:lang w:val="en-US"/>
+        </w:rPr>
+      </w:pPr>
+      <w:r>
+        <w:rPr>
+          <w:lang w:val="en-US"/>
+        </w:rPr>
+        <w:t xml:space="preserve">BMI_FUP: variable k4tbmi </w:t>
+      </w:r>
+      <w:r>
+        <w:rPr>
+          <w:lang w:val="en-US"/>
+        </w:rPr>
+        <w:sym w:font="Wingdings" w:char="F0E8"/>
+      </w:r>
+      <w:r>
+        <w:rPr>
+          <w:lang w:val="en-US"/>
+        </w:rPr>
+        <w:t xml:space="preserve"> rule inserted “</w:t>
+      </w:r>
+      <w:proofErr w:type="spellStart"/>
+      <w:r>
+        <w:rPr>
+          <w:lang w:val="en-US"/>
+        </w:rPr>
+        <w:t>direct_mapping</w:t>
+      </w:r>
+      <w:proofErr w:type="spellEnd"/>
+      <w:r>
+        <w:rPr>
+          <w:lang w:val="en-US"/>
+        </w:rPr>
+        <w:t>” similar to DPE_KORA_S1_P2</w:t>
+      </w:r>
+    </w:p>
+    <w:p>
+      <w:pPr>
+        <w:pStyle w:val="Listenabsatz"/>
+        <w:numPr>
+          <w:ilvl w:val="0"/>
+          <w:numId w:val="8"/>
+        </w:numPr>
+        <w:rPr>
+          <w:lang w:val="en-US"/>
+        </w:rPr>
+      </w:pPr>
+      <w:r>
+        <w:rPr>
+          <w:lang w:val="en-US"/>
+        </w:rPr>
+        <w:t>Wrong variables (AV instead of DV in formula) in formula for FRUITS_TOT_04</w:t>
+      </w:r>
+    </w:p>
+    <w:p>
+      <w:pPr>
+        <w:rPr>
+          <w:lang w:val="en-US"/>
+        </w:rPr>
+      </w:pPr>
+    </w:p>
+    <w:p>
+      <w:pPr>
+        <w:rPr>
+          <w:lang w:val="en-US"/>
+        </w:rPr>
+      </w:pPr>
+    </w:p>
+    <w:p>
+      <w:pPr>
+        <w:rPr>
+          <w:lang w:val="en-US"/>
+        </w:rPr>
+      </w:pPr>
+    </w:p>
+    <w:p>
+      <w:pPr>
+        <w:jc w:val="center"/>
+        <w:rPr>
+          <w:b/>
+          <w:sz w:val="28"/>
+          <w:lang w:val="en-US"/>
+        </w:rPr>
+      </w:pPr>
+      <w:r>
+        <w:rPr>
+          <w:b/>
+          <w:sz w:val="28"/>
+          <w:lang w:val="en-US"/>
+        </w:rPr>
+        <w:t>General Question</w:t>
+      </w:r>
+      <w:r>
+        <w:rPr>
+          <w:b/>
+          <w:sz w:val="28"/>
+          <w:lang w:val="en-US"/>
+        </w:rPr>
+        <w:t>s</w:t>
+      </w:r>
+    </w:p>
+    <w:p>
+      <w:pPr>
+        <w:rPr>
+          <w:lang w:val="en-US"/>
+        </w:rPr>
+      </w:pPr>
+    </w:p>
+    <w:p>
+      <w:pPr>
+        <w:pStyle w:val="Listenabsatz"/>
+        <w:numPr>
+          <w:ilvl w:val="0"/>
+          <w:numId w:val="9"/>
+        </w:numPr>
+        <w:rPr>
+          <w:lang w:val="en-US"/>
+        </w:rPr>
+      </w:pPr>
+      <w:r>
+        <w:rPr>
+          <w:lang w:val="en-US"/>
+        </w:rPr>
+        <w:t>In DD’s a lot of integers for variables that I thought would be decimals but in DPE’s I see decimal type….</w:t>
+      </w:r>
+    </w:p>
+    <w:p>
+      <w:pPr>
+        <w:pStyle w:val="Listenabsatz"/>
+        <w:numPr>
+          <w:ilvl w:val="0"/>
+          <w:numId w:val="9"/>
+        </w:numPr>
+        <w:rPr>
+          <w:lang w:val="en-US"/>
+        </w:rPr>
+      </w:pPr>
       <w:bookmarkStart w:id="0" w:name="_GoBack"/>
       <w:bookmarkEnd w:id="0"/>
-    </w:p>
-    <w:p>
-      <w:pPr>
-        <w:rPr>
-          <w:b/>
-          <w:lang w:val="en-US"/>
-        </w:rPr>
-      </w:pPr>
-      <w:r>
-        <w:rPr>
-          <w:b/>
-          <w:lang w:val="en-US"/>
-        </w:rPr>
-        <w:t>P2</w:t>
-      </w:r>
-    </w:p>
-    <w:p>
-      <w:pPr>
-        <w:rPr>
-          <w:lang w:val="en-US"/>
-        </w:rPr>
-      </w:pPr>
-      <w:r>
-        <w:rPr>
-          <w:lang w:val="en-US"/>
-        </w:rPr>
-        <w:t>DD_KORA_S1_P2:</w:t>
-      </w:r>
-    </w:p>
-    <w:p>
-      <w:pPr>
-        <w:pStyle w:val="ListParagraph"/>
-        <w:numPr>
-          <w:ilvl w:val="0"/>
-          <w:numId w:val="1"/>
-        </w:numPr>
-        <w:rPr>
-          <w:lang w:val="en-US"/>
-        </w:rPr>
-      </w:pPr>
-      <w:r>
-        <w:rPr>
-          <w:lang w:val="en-US"/>
-        </w:rPr>
-        <w:t>Deleted from DD in V</w:t>
-      </w:r>
-      <w:r>
-        <w:rPr>
-          <w:lang w:val="en-US"/>
-        </w:rPr>
-        <w:t>ariables and Categories Sheets</w:t>
-      </w:r>
-    </w:p>
-    <w:p>
-      <w:pPr>
-        <w:pStyle w:val="ListParagraph"/>
-        <w:numPr>
-          <w:ilvl w:val="1"/>
-          <w:numId w:val="1"/>
-        </w:numPr>
-      </w:pPr>
-      <w:proofErr w:type="spellStart"/>
-      <w:r>
-        <w:t>Red</w:t>
-      </w:r>
-      <w:proofErr w:type="spellEnd"/>
-      <w:r>
-        <w:t xml:space="preserve"> </w:t>
-      </w:r>
-      <w:proofErr w:type="spellStart"/>
-      <w:r>
-        <w:t>marked</w:t>
-      </w:r>
-      <w:proofErr w:type="spellEnd"/>
-      <w:r>
-        <w:t xml:space="preserve"> variables</w:t>
-      </w:r>
-    </w:p>
-    <w:p>
-      <w:pPr>
-        <w:pStyle w:val="ListParagraph"/>
-        <w:numPr>
-          <w:ilvl w:val="1"/>
-          <w:numId w:val="1"/>
-        </w:numPr>
-      </w:pPr>
-      <w:proofErr w:type="spellStart"/>
-      <w:r>
-        <w:t>Duplicates</w:t>
-      </w:r>
-      <w:proofErr w:type="spellEnd"/>
-      <w:r>
-        <w:t xml:space="preserve"> in Variables</w:t>
-      </w:r>
-    </w:p>
-    <w:p>
-      <w:pPr>
-        <w:pStyle w:val="ListParagraph"/>
-        <w:numPr>
-          <w:ilvl w:val="2"/>
-          <w:numId w:val="1"/>
-        </w:numPr>
-      </w:pPr>
-      <w:r>
-        <w:t xml:space="preserve">apo_alter_16 (3x </w:t>
-      </w:r>
-      <w:proofErr w:type="spellStart"/>
-      <w:r>
-        <w:t>present</w:t>
-      </w:r>
-      <w:proofErr w:type="spellEnd"/>
-      <w:r>
-        <w:t>)</w:t>
-      </w:r>
-    </w:p>
-    <w:p>
-      <w:pPr>
-        <w:pStyle w:val="ListParagraph"/>
-        <w:numPr>
-          <w:ilvl w:val="2"/>
-          <w:numId w:val="1"/>
-        </w:numPr>
-      </w:pPr>
-      <w:r>
-        <w:t xml:space="preserve">t_alter_16 (2x </w:t>
-      </w:r>
-      <w:proofErr w:type="spellStart"/>
-      <w:r>
-        <w:t>present</w:t>
-      </w:r>
-      <w:proofErr w:type="spellEnd"/>
-      <w:r>
-        <w:t>)</w:t>
-      </w:r>
-    </w:p>
-    <w:p>
-      <w:pPr>
-        <w:pStyle w:val="ListParagraph"/>
-        <w:numPr>
-          <w:ilvl w:val="2"/>
-          <w:numId w:val="1"/>
-        </w:numPr>
-      </w:pPr>
-      <w:r>
-        <w:t xml:space="preserve">AV131 (2x </w:t>
-      </w:r>
-      <w:proofErr w:type="spellStart"/>
-      <w:r>
-        <w:t>present</w:t>
-      </w:r>
-      <w:proofErr w:type="spellEnd"/>
-      <w:r>
-        <w:t>)</w:t>
-      </w:r>
-    </w:p>
-    <w:p>
-      <w:pPr>
-        <w:pStyle w:val="ListParagraph"/>
-        <w:numPr>
-          <w:ilvl w:val="0"/>
-          <w:numId w:val="1"/>
-        </w:numPr>
-      </w:pPr>
-      <w:proofErr w:type="spellStart"/>
-      <w:r>
-        <w:t>Named</w:t>
-      </w:r>
-      <w:proofErr w:type="spellEnd"/>
-      <w:r>
-        <w:t xml:space="preserve"> </w:t>
-      </w:r>
-      <w:proofErr w:type="spellStart"/>
-      <w:r>
-        <w:t>with</w:t>
-      </w:r>
-      <w:proofErr w:type="spellEnd"/>
-      <w:r>
-        <w:t xml:space="preserve"> „_</w:t>
-      </w:r>
-      <w:proofErr w:type="spellStart"/>
-      <w:r>
-        <w:t>Preliminary</w:t>
-      </w:r>
-      <w:proofErr w:type="spellEnd"/>
-      <w:r>
-        <w:t xml:space="preserve">“ </w:t>
-      </w:r>
-      <w:proofErr w:type="spellStart"/>
-      <w:r>
-        <w:t>suffix</w:t>
-      </w:r>
-      <w:proofErr w:type="spellEnd"/>
-    </w:p>
-    <w:p>
-      <w:pPr>
-        <w:pStyle w:val="ListParagraph"/>
-        <w:numPr>
-          <w:ilvl w:val="0"/>
-          <w:numId w:val="1"/>
-        </w:numPr>
-        <w:rPr>
-          <w:lang w:val="en-US"/>
-        </w:rPr>
-      </w:pPr>
-      <w:r>
-        <w:rPr>
-          <w:lang w:val="en-US"/>
-        </w:rPr>
-        <w:t xml:space="preserve">t_all_16 doesn’t have a </w:t>
-      </w:r>
-      <w:proofErr w:type="spellStart"/>
-      <w:r>
-        <w:rPr>
-          <w:lang w:val="en-US"/>
-        </w:rPr>
-        <w:t>v</w:t>
-      </w:r>
-      <w:r>
-        <w:rPr>
-          <w:lang w:val="en-US"/>
-        </w:rPr>
-        <w:t>alueType</w:t>
-      </w:r>
-      <w:proofErr w:type="spellEnd"/>
-    </w:p>
-    <w:p>
-      <w:pPr>
-        <w:rPr>
-          <w:lang w:val="en-US"/>
-        </w:rPr>
-      </w:pPr>
-      <w:r>
-        <w:rPr>
-          <w:lang w:val="en-US"/>
-        </w:rPr>
-        <w:t xml:space="preserve">DPE + </w:t>
-      </w:r>
-      <w:proofErr w:type="spellStart"/>
-      <w:r>
-        <w:rPr>
-          <w:lang w:val="en-US"/>
-        </w:rPr>
-        <w:t>DataSchema</w:t>
-      </w:r>
-      <w:proofErr w:type="spellEnd"/>
-      <w:r>
-        <w:rPr>
-          <w:lang w:val="en-US"/>
-        </w:rPr>
-        <w:t>:</w:t>
-      </w:r>
-    </w:p>
-    <w:p>
-      <w:pPr>
-        <w:pStyle w:val="ListParagraph"/>
-        <w:numPr>
-          <w:ilvl w:val="0"/>
-          <w:numId w:val="2"/>
-        </w:numPr>
-        <w:rPr>
-          <w:lang w:val="en-US"/>
-        </w:rPr>
-      </w:pPr>
-      <w:r>
-        <w:rPr>
-          <w:lang w:val="en-US"/>
-        </w:rPr>
-        <w:t>Unclear: “recode?” but there is no variable I could check it against….</w:t>
-      </w:r>
-    </w:p>
-    <w:p>
-      <w:pPr>
-        <w:pStyle w:val="ListParagraph"/>
-        <w:numPr>
-          <w:ilvl w:val="1"/>
-          <w:numId w:val="2"/>
-        </w:numPr>
-        <w:rPr>
-          <w:lang w:val="en-US"/>
-        </w:rPr>
-      </w:pPr>
-      <w:r>
-        <w:rPr>
-          <w:lang w:val="en-US"/>
-        </w:rPr>
-        <w:t>PREV_CVD</w:t>
-      </w:r>
-    </w:p>
-    <w:p>
-      <w:pPr>
-        <w:pStyle w:val="ListParagraph"/>
-        <w:numPr>
-          <w:ilvl w:val="0"/>
-          <w:numId w:val="2"/>
-        </w:numPr>
-        <w:rPr>
-          <w:lang w:val="en-US"/>
-        </w:rPr>
-      </w:pPr>
-      <w:r>
-        <w:rPr>
-          <w:lang w:val="en-US"/>
-        </w:rPr>
-        <w:t>marked red</w:t>
-      </w:r>
-    </w:p>
-    <w:p>
-      <w:pPr>
-        <w:pStyle w:val="ListParagraph"/>
-        <w:numPr>
-          <w:ilvl w:val="1"/>
-          <w:numId w:val="2"/>
-        </w:numPr>
-        <w:rPr>
-          <w:lang w:val="en-US"/>
-        </w:rPr>
-      </w:pPr>
-      <w:r>
-        <w:rPr>
-          <w:lang w:val="en-US"/>
-        </w:rPr>
-        <w:t>EMPLOY</w:t>
-      </w:r>
-    </w:p>
-    <w:p>
-      <w:pPr>
-        <w:pStyle w:val="ListParagraph"/>
-        <w:numPr>
-          <w:ilvl w:val="1"/>
-          <w:numId w:val="2"/>
-        </w:numPr>
-        <w:rPr>
-          <w:lang w:val="en-US"/>
-        </w:rPr>
-      </w:pPr>
-      <w:r>
-        <w:rPr>
-          <w:lang w:val="en-US"/>
-        </w:rPr>
-        <w:t>FAM1_CHD_STROKE</w:t>
-      </w:r>
-    </w:p>
-    <w:p>
-      <w:pPr>
-        <w:pStyle w:val="ListParagraph"/>
-        <w:numPr>
-          <w:ilvl w:val="1"/>
-          <w:numId w:val="2"/>
-        </w:numPr>
-        <w:rPr>
-          <w:lang w:val="en-US"/>
-        </w:rPr>
-      </w:pPr>
-      <w:r>
-        <w:rPr>
-          <w:lang w:val="en-US"/>
-        </w:rPr>
-        <w:t>FAM1_DIAB2</w:t>
-      </w:r>
-    </w:p>
-    <w:p>
-      <w:pPr>
-        <w:pStyle w:val="ListParagraph"/>
-        <w:numPr>
-          <w:ilvl w:val="1"/>
-          <w:numId w:val="2"/>
-        </w:numPr>
-        <w:rPr>
-          <w:lang w:val="en-US"/>
-        </w:rPr>
-      </w:pPr>
-      <w:r>
-        <w:rPr>
-          <w:lang w:val="en-US"/>
-        </w:rPr>
-        <w:t>FAM1_CANCER</w:t>
-      </w:r>
-    </w:p>
-    <w:p>
-      <w:pPr>
-        <w:pStyle w:val="ListParagraph"/>
-        <w:numPr>
-          <w:ilvl w:val="1"/>
-          <w:numId w:val="2"/>
-        </w:numPr>
-        <w:rPr>
-          <w:lang w:val="en-US"/>
-        </w:rPr>
-      </w:pPr>
-      <w:r>
-        <w:rPr>
-          <w:lang w:val="en-US"/>
-        </w:rPr>
-        <w:t>INC_ISC_STR (unclear how direct mapping should look like)</w:t>
-      </w:r>
-    </w:p>
-    <w:p>
-      <w:pPr>
-        <w:pStyle w:val="ListParagraph"/>
-        <w:numPr>
-          <w:ilvl w:val="1"/>
-          <w:numId w:val="2"/>
-        </w:numPr>
-        <w:rPr>
-          <w:lang w:val="en-US"/>
-        </w:rPr>
-      </w:pPr>
-      <w:r>
-        <w:rPr>
-          <w:lang w:val="en-US"/>
-        </w:rPr>
-        <w:t>INC_HAEMO_STR (unclear how direct mapping should look like)</w:t>
-      </w:r>
-    </w:p>
-    <w:p>
-      <w:pPr>
-        <w:pStyle w:val="ListParagraph"/>
-        <w:numPr>
-          <w:ilvl w:val="0"/>
-          <w:numId w:val="2"/>
-        </w:numPr>
-        <w:rPr>
-          <w:lang w:val="en-US"/>
-        </w:rPr>
-      </w:pPr>
-      <w:r>
-        <w:rPr>
-          <w:lang w:val="en-US"/>
-        </w:rPr>
-        <w:t>From deleted duplicates in DD</w:t>
-      </w:r>
-    </w:p>
-    <w:p>
-      <w:pPr>
-        <w:pStyle w:val="ListParagraph"/>
-        <w:numPr>
-          <w:ilvl w:val="1"/>
-          <w:numId w:val="2"/>
-        </w:numPr>
-        <w:rPr>
-          <w:lang w:val="en-US"/>
-        </w:rPr>
-      </w:pPr>
-      <w:r>
-        <w:rPr>
-          <w:lang w:val="en-US"/>
-        </w:rPr>
-        <w:t>AGE_STR</w:t>
-      </w:r>
-    </w:p>
-    <w:p>
-      <w:pPr>
-        <w:pStyle w:val="ListParagraph"/>
-        <w:numPr>
-          <w:ilvl w:val="1"/>
-          <w:numId w:val="2"/>
-        </w:numPr>
-        <w:rPr>
-          <w:lang w:val="en-US"/>
-        </w:rPr>
-      </w:pPr>
-      <w:r>
-        <w:rPr>
-          <w:lang w:val="en-US"/>
-        </w:rPr>
-        <w:t>AGE_ISC_STR</w:t>
-      </w:r>
-    </w:p>
-    <w:p>
-      <w:pPr>
-        <w:pStyle w:val="ListParagraph"/>
-        <w:numPr>
-          <w:ilvl w:val="1"/>
-          <w:numId w:val="2"/>
-        </w:numPr>
-        <w:rPr>
-          <w:lang w:val="en-US"/>
-        </w:rPr>
-      </w:pPr>
-      <w:r>
-        <w:rPr>
-          <w:lang w:val="en-US"/>
-        </w:rPr>
-        <w:t>AGE_HAEMO_STR</w:t>
-      </w:r>
-    </w:p>
-    <w:p>
-      <w:pPr>
-        <w:pStyle w:val="ListParagraph"/>
-        <w:numPr>
-          <w:ilvl w:val="1"/>
-          <w:numId w:val="2"/>
-        </w:numPr>
-        <w:rPr>
-          <w:lang w:val="en-US"/>
-        </w:rPr>
-      </w:pPr>
-      <w:r>
-        <w:rPr>
-          <w:lang w:val="en-US"/>
-        </w:rPr>
-        <w:t>AGE_DEATH</w:t>
-      </w:r>
-    </w:p>
-    <w:p>
-      <w:pPr>
-        <w:pStyle w:val="ListParagraph"/>
-        <w:numPr>
-          <w:ilvl w:val="1"/>
-          <w:numId w:val="2"/>
-        </w:numPr>
-        <w:rPr>
-          <w:lang w:val="en-US"/>
-        </w:rPr>
-      </w:pPr>
-      <w:r>
-        <w:rPr>
-          <w:lang w:val="en-US"/>
-        </w:rPr>
-        <w:t>AGE_FUP</w:t>
-      </w:r>
-    </w:p>
-    <w:p>
-      <w:pPr>
-        <w:pStyle w:val="ListParagraph"/>
-        <w:numPr>
-          <w:ilvl w:val="1"/>
-          <w:numId w:val="2"/>
-        </w:numPr>
-        <w:rPr>
-          <w:lang w:val="en-US"/>
-        </w:rPr>
-      </w:pPr>
-      <w:r>
-        <w:rPr>
-          <w:lang w:val="en-US"/>
-        </w:rPr>
-        <w:t>PROCMEAT_0704</w:t>
-      </w:r>
-    </w:p>
-    <w:p>
-      <w:pPr>
-        <w:rPr>
-          <w:lang w:val="en-US"/>
-        </w:rPr>
-      </w:pPr>
-    </w:p>
-    <w:p>
-      <w:pPr>
-        <w:rPr>
-          <w:lang w:val="en-US"/>
-        </w:rPr>
-      </w:pPr>
-      <w:r>
-        <w:rPr>
-          <w:lang w:val="en-US"/>
-        </w:rPr>
-        <w:t>Changed:</w:t>
-      </w:r>
-    </w:p>
-    <w:p>
-      <w:pPr>
-        <w:rPr>
-          <w:lang w:val="en-US"/>
-        </w:rPr>
-      </w:pPr>
-      <w:r>
-        <w:rPr>
-          <w:lang w:val="en-US"/>
-        </w:rPr>
-        <w:t>BMI</w:t>
-      </w:r>
-      <w:r>
-        <w:rPr>
-          <w:lang w:val="en-US"/>
-        </w:rPr>
-        <w:t>_</w:t>
-      </w:r>
-      <w:r>
-        <w:rPr>
-          <w:lang w:val="en-US"/>
-        </w:rPr>
-        <w:t>_SDS_FUP</w:t>
-      </w:r>
-      <w:r>
-        <w:rPr>
-          <w:lang w:val="en-US"/>
-        </w:rPr>
-        <w:t xml:space="preserve"> </w:t>
-      </w:r>
-      <w:r>
-        <w:rPr>
-          <w:lang w:val="en-US"/>
-        </w:rPr>
-        <w:sym w:font="Wingdings" w:char="F0E8"/>
-      </w:r>
-      <w:r>
-        <w:rPr>
-          <w:lang w:val="en-US"/>
-        </w:rPr>
-        <w:t xml:space="preserve"> </w:t>
-      </w:r>
-      <w:r>
-        <w:rPr>
-          <w:lang w:val="en-US"/>
-        </w:rPr>
-        <w:t>BMI_SDS_FUP</w:t>
-      </w:r>
-      <w:r>
-        <w:rPr>
-          <w:lang w:val="en-US"/>
-        </w:rPr>
-        <w:t xml:space="preserve"> (no need to have 2 underscores….)</w:t>
-      </w:r>
-    </w:p>
-    <w:p>
-      <w:pPr>
-        <w:rPr>
-          <w:lang w:val="en-US"/>
-        </w:rPr>
-      </w:pPr>
-      <w:r>
-        <w:rPr>
-          <w:lang w:val="en-US"/>
-        </w:rPr>
-        <w:t xml:space="preserve">Deleted only: </w:t>
-      </w:r>
-      <w:proofErr w:type="spellStart"/>
-      <w:r>
-        <w:rPr>
-          <w:lang w:val="en-US"/>
-        </w:rPr>
-        <w:t>DataSchema</w:t>
-      </w:r>
-      <w:proofErr w:type="spellEnd"/>
-    </w:p>
-    <w:p>
-      <w:pPr>
-        <w:pStyle w:val="ListParagraph"/>
-        <w:numPr>
-          <w:ilvl w:val="0"/>
-          <w:numId w:val="3"/>
-        </w:numPr>
-        <w:rPr>
-          <w:lang w:val="en-US"/>
-        </w:rPr>
-      </w:pPr>
-      <w:r>
-        <w:rPr>
-          <w:lang w:val="en-US"/>
-        </w:rPr>
-        <w:lastRenderedPageBreak/>
-        <w:t>AGE_FIRST_BIRTH (duplicated!!)</w:t>
-      </w:r>
-    </w:p>
-    <w:p>
-      <w:pPr>
-        <w:rPr>
-          <w:lang w:val="en-US"/>
-        </w:rPr>
-      </w:pPr>
-      <w:r>
-        <w:rPr>
-          <w:lang w:val="en-US"/>
-        </w:rPr>
-        <w:t>Other Stuff:</w:t>
-      </w:r>
-    </w:p>
-    <w:p>
-      <w:pPr>
-        <w:pStyle w:val="ListParagraph"/>
-        <w:numPr>
-          <w:ilvl w:val="0"/>
-          <w:numId w:val="3"/>
-        </w:numPr>
-        <w:rPr>
-          <w:lang w:val="en-US"/>
-        </w:rPr>
-      </w:pPr>
-      <w:r>
-        <w:rPr>
-          <w:lang w:val="en-US"/>
-        </w:rPr>
-        <w:t xml:space="preserve">Space between “KORA _S1_P2” in </w:t>
-      </w:r>
-      <w:proofErr w:type="spellStart"/>
-      <w:r>
-        <w:rPr>
-          <w:lang w:val="en-US"/>
-        </w:rPr>
-        <w:t>variable_ID</w:t>
-      </w:r>
-      <w:proofErr w:type="spellEnd"/>
-      <w:r>
-        <w:rPr>
-          <w:lang w:val="en-US"/>
-        </w:rPr>
-        <w:t xml:space="preserve"> row….</w:t>
-      </w:r>
-    </w:p>
-    <w:p>
-      <w:pPr>
-        <w:pStyle w:val="ListParagraph"/>
-        <w:numPr>
-          <w:ilvl w:val="0"/>
-          <w:numId w:val="3"/>
-        </w:numPr>
-        <w:rPr>
-          <w:lang w:val="en-US"/>
-        </w:rPr>
-      </w:pPr>
-      <w:r>
-        <w:rPr>
-          <w:lang w:val="en-US"/>
-        </w:rPr>
-        <w:t xml:space="preserve">Space before </w:t>
-      </w:r>
-      <w:proofErr w:type="spellStart"/>
-      <w:r>
-        <w:rPr>
-          <w:lang w:val="en-US"/>
-        </w:rPr>
-        <w:t>id_creation</w:t>
-      </w:r>
-      <w:proofErr w:type="spellEnd"/>
-      <w:r>
-        <w:rPr>
-          <w:lang w:val="en-US"/>
-        </w:rPr>
-        <w:t xml:space="preserve"> in </w:t>
-      </w:r>
-      <w:proofErr w:type="spellStart"/>
-      <w:r>
-        <w:rPr>
-          <w:lang w:val="en-US"/>
-        </w:rPr>
-        <w:t>Mlstr_harmo</w:t>
-      </w:r>
-      <w:proofErr w:type="spellEnd"/>
-      <w:r>
-        <w:rPr>
-          <w:lang w:val="en-US"/>
-        </w:rPr>
-        <w:t>::</w:t>
-      </w:r>
-      <w:proofErr w:type="spellStart"/>
-      <w:r>
-        <w:rPr>
-          <w:lang w:val="en-US"/>
-        </w:rPr>
-        <w:t>rule_category</w:t>
-      </w:r>
-      <w:proofErr w:type="spellEnd"/>
-      <w:r>
-        <w:rPr>
-          <w:lang w:val="en-US"/>
-        </w:rPr>
-        <w:t>…</w:t>
-      </w:r>
-    </w:p>
-    <w:p>
-      <w:pPr>
-        <w:rPr>
-          <w:lang w:val="en-US"/>
-        </w:rPr>
-      </w:pPr>
     </w:p>
     <w:sectPr>
       <w:pgSz w:w="11906" w:h="16838"/>
@@ -975,16 +3244,17 @@
   <w:abstractNum w:abstractNumId="0" w15:restartNumberingAfterBreak="0">
     <w:nsid w:val="04D348EF"/>
     <w:multiLevelType w:val="hybridMultilevel"/>
-    <w:tmpl w:val="35B6FD6A"/>
-    <w:lvl w:ilvl="0" w:tplc="A5262328">
-      <w:numFmt w:val="bullet"/>
-      <w:lvlText w:val="-"/>
+    <w:tmpl w:val="6ED442EE"/>
+    <w:lvl w:ilvl="0" w:tplc="04070001">
+      <w:start w:val="1"/>
+      <w:numFmt w:val="bullet"/>
+      <w:lvlText w:val=""/>
       <w:lvlJc w:val="left"/>
       <w:pPr>
         <w:ind w:left="720" w:hanging="360"/>
       </w:pPr>
       <w:rPr>
-        <w:rFonts w:ascii="Calibri" w:eastAsiaTheme="minorHAnsi" w:hAnsi="Calibri" w:cs="Calibri" w:hint="default"/>
+        <w:rFonts w:ascii="Symbol" w:hAnsi="Symbol" w:hint="default"/>
       </w:rPr>
     </w:lvl>
     <w:lvl w:ilvl="1" w:tplc="20000003" w:tentative="1">
@@ -1085,18 +3355,245 @@
     </w:lvl>
   </w:abstractNum>
   <w:abstractNum w:abstractNumId="1" w15:restartNumberingAfterBreak="0">
+    <w:nsid w:val="1596443F"/>
+    <w:multiLevelType w:val="hybridMultilevel"/>
+    <w:tmpl w:val="A76EB77E"/>
+    <w:lvl w:ilvl="0" w:tplc="04070001">
+      <w:start w:val="1"/>
+      <w:numFmt w:val="bullet"/>
+      <w:lvlText w:val=""/>
+      <w:lvlJc w:val="left"/>
+      <w:pPr>
+        <w:ind w:left="720" w:hanging="360"/>
+      </w:pPr>
+      <w:rPr>
+        <w:rFonts w:ascii="Symbol" w:hAnsi="Symbol" w:hint="default"/>
+      </w:rPr>
+    </w:lvl>
+    <w:lvl w:ilvl="1" w:tplc="04070003">
+      <w:start w:val="1"/>
+      <w:numFmt w:val="bullet"/>
+      <w:lvlText w:val="o"/>
+      <w:lvlJc w:val="left"/>
+      <w:pPr>
+        <w:ind w:left="1440" w:hanging="360"/>
+      </w:pPr>
+      <w:rPr>
+        <w:rFonts w:ascii="Courier New" w:hAnsi="Courier New" w:cs="Courier New" w:hint="default"/>
+      </w:rPr>
+    </w:lvl>
+    <w:lvl w:ilvl="2" w:tplc="04070005" w:tentative="1">
+      <w:start w:val="1"/>
+      <w:numFmt w:val="bullet"/>
+      <w:lvlText w:val=""/>
+      <w:lvlJc w:val="left"/>
+      <w:pPr>
+        <w:ind w:left="2160" w:hanging="360"/>
+      </w:pPr>
+      <w:rPr>
+        <w:rFonts w:ascii="Wingdings" w:hAnsi="Wingdings" w:hint="default"/>
+      </w:rPr>
+    </w:lvl>
+    <w:lvl w:ilvl="3" w:tplc="04070001" w:tentative="1">
+      <w:start w:val="1"/>
+      <w:numFmt w:val="bullet"/>
+      <w:lvlText w:val=""/>
+      <w:lvlJc w:val="left"/>
+      <w:pPr>
+        <w:ind w:left="2880" w:hanging="360"/>
+      </w:pPr>
+      <w:rPr>
+        <w:rFonts w:ascii="Symbol" w:hAnsi="Symbol" w:hint="default"/>
+      </w:rPr>
+    </w:lvl>
+    <w:lvl w:ilvl="4" w:tplc="04070003" w:tentative="1">
+      <w:start w:val="1"/>
+      <w:numFmt w:val="bullet"/>
+      <w:lvlText w:val="o"/>
+      <w:lvlJc w:val="left"/>
+      <w:pPr>
+        <w:ind w:left="3600" w:hanging="360"/>
+      </w:pPr>
+      <w:rPr>
+        <w:rFonts w:ascii="Courier New" w:hAnsi="Courier New" w:cs="Courier New" w:hint="default"/>
+      </w:rPr>
+    </w:lvl>
+    <w:lvl w:ilvl="5" w:tplc="04070005" w:tentative="1">
+      <w:start w:val="1"/>
+      <w:numFmt w:val="bullet"/>
+      <w:lvlText w:val=""/>
+      <w:lvlJc w:val="left"/>
+      <w:pPr>
+        <w:ind w:left="4320" w:hanging="360"/>
+      </w:pPr>
+      <w:rPr>
+        <w:rFonts w:ascii="Wingdings" w:hAnsi="Wingdings" w:hint="default"/>
+      </w:rPr>
+    </w:lvl>
+    <w:lvl w:ilvl="6" w:tplc="04070001" w:tentative="1">
+      <w:start w:val="1"/>
+      <w:numFmt w:val="bullet"/>
+      <w:lvlText w:val=""/>
+      <w:lvlJc w:val="left"/>
+      <w:pPr>
+        <w:ind w:left="5040" w:hanging="360"/>
+      </w:pPr>
+      <w:rPr>
+        <w:rFonts w:ascii="Symbol" w:hAnsi="Symbol" w:hint="default"/>
+      </w:rPr>
+    </w:lvl>
+    <w:lvl w:ilvl="7" w:tplc="04070003" w:tentative="1">
+      <w:start w:val="1"/>
+      <w:numFmt w:val="bullet"/>
+      <w:lvlText w:val="o"/>
+      <w:lvlJc w:val="left"/>
+      <w:pPr>
+        <w:ind w:left="5760" w:hanging="360"/>
+      </w:pPr>
+      <w:rPr>
+        <w:rFonts w:ascii="Courier New" w:hAnsi="Courier New" w:cs="Courier New" w:hint="default"/>
+      </w:rPr>
+    </w:lvl>
+    <w:lvl w:ilvl="8" w:tplc="04070005" w:tentative="1">
+      <w:start w:val="1"/>
+      <w:numFmt w:val="bullet"/>
+      <w:lvlText w:val=""/>
+      <w:lvlJc w:val="left"/>
+      <w:pPr>
+        <w:ind w:left="6480" w:hanging="360"/>
+      </w:pPr>
+      <w:rPr>
+        <w:rFonts w:ascii="Wingdings" w:hAnsi="Wingdings" w:hint="default"/>
+      </w:rPr>
+    </w:lvl>
+  </w:abstractNum>
+  <w:abstractNum w:abstractNumId="2" w15:restartNumberingAfterBreak="0">
+    <w:nsid w:val="1A317068"/>
+    <w:multiLevelType w:val="hybridMultilevel"/>
+    <w:tmpl w:val="85EA0444"/>
+    <w:lvl w:ilvl="0" w:tplc="04070001">
+      <w:start w:val="1"/>
+      <w:numFmt w:val="bullet"/>
+      <w:lvlText w:val=""/>
+      <w:lvlJc w:val="left"/>
+      <w:pPr>
+        <w:ind w:left="720" w:hanging="360"/>
+      </w:pPr>
+      <w:rPr>
+        <w:rFonts w:ascii="Symbol" w:hAnsi="Symbol" w:hint="default"/>
+      </w:rPr>
+    </w:lvl>
+    <w:lvl w:ilvl="1" w:tplc="04070003">
+      <w:start w:val="1"/>
+      <w:numFmt w:val="bullet"/>
+      <w:lvlText w:val="o"/>
+      <w:lvlJc w:val="left"/>
+      <w:pPr>
+        <w:ind w:left="720" w:hanging="360"/>
+      </w:pPr>
+      <w:rPr>
+        <w:rFonts w:ascii="Courier New" w:hAnsi="Courier New" w:cs="Courier New" w:hint="default"/>
+      </w:rPr>
+    </w:lvl>
+    <w:lvl w:ilvl="2" w:tplc="04070003">
+      <w:start w:val="1"/>
+      <w:numFmt w:val="bullet"/>
+      <w:lvlText w:val="o"/>
+      <w:lvlJc w:val="left"/>
+      <w:pPr>
+        <w:ind w:left="1440" w:hanging="360"/>
+      </w:pPr>
+      <w:rPr>
+        <w:rFonts w:ascii="Courier New" w:hAnsi="Courier New" w:cs="Courier New" w:hint="default"/>
+      </w:rPr>
+    </w:lvl>
+    <w:lvl w:ilvl="3" w:tplc="04070001" w:tentative="1">
+      <w:start w:val="1"/>
+      <w:numFmt w:val="bullet"/>
+      <w:lvlText w:val=""/>
+      <w:lvlJc w:val="left"/>
+      <w:pPr>
+        <w:ind w:left="2160" w:hanging="360"/>
+      </w:pPr>
+      <w:rPr>
+        <w:rFonts w:ascii="Symbol" w:hAnsi="Symbol" w:hint="default"/>
+      </w:rPr>
+    </w:lvl>
+    <w:lvl w:ilvl="4" w:tplc="04070003" w:tentative="1">
+      <w:start w:val="1"/>
+      <w:numFmt w:val="bullet"/>
+      <w:lvlText w:val="o"/>
+      <w:lvlJc w:val="left"/>
+      <w:pPr>
+        <w:ind w:left="2880" w:hanging="360"/>
+      </w:pPr>
+      <w:rPr>
+        <w:rFonts w:ascii="Courier New" w:hAnsi="Courier New" w:cs="Courier New" w:hint="default"/>
+      </w:rPr>
+    </w:lvl>
+    <w:lvl w:ilvl="5" w:tplc="04070005" w:tentative="1">
+      <w:start w:val="1"/>
+      <w:numFmt w:val="bullet"/>
+      <w:lvlText w:val=""/>
+      <w:lvlJc w:val="left"/>
+      <w:pPr>
+        <w:ind w:left="3600" w:hanging="360"/>
+      </w:pPr>
+      <w:rPr>
+        <w:rFonts w:ascii="Wingdings" w:hAnsi="Wingdings" w:hint="default"/>
+      </w:rPr>
+    </w:lvl>
+    <w:lvl w:ilvl="6" w:tplc="04070001" w:tentative="1">
+      <w:start w:val="1"/>
+      <w:numFmt w:val="bullet"/>
+      <w:lvlText w:val=""/>
+      <w:lvlJc w:val="left"/>
+      <w:pPr>
+        <w:ind w:left="4320" w:hanging="360"/>
+      </w:pPr>
+      <w:rPr>
+        <w:rFonts w:ascii="Symbol" w:hAnsi="Symbol" w:hint="default"/>
+      </w:rPr>
+    </w:lvl>
+    <w:lvl w:ilvl="7" w:tplc="04070003" w:tentative="1">
+      <w:start w:val="1"/>
+      <w:numFmt w:val="bullet"/>
+      <w:lvlText w:val="o"/>
+      <w:lvlJc w:val="left"/>
+      <w:pPr>
+        <w:ind w:left="5040" w:hanging="360"/>
+      </w:pPr>
+      <w:rPr>
+        <w:rFonts w:ascii="Courier New" w:hAnsi="Courier New" w:cs="Courier New" w:hint="default"/>
+      </w:rPr>
+    </w:lvl>
+    <w:lvl w:ilvl="8" w:tplc="04070005" w:tentative="1">
+      <w:start w:val="1"/>
+      <w:numFmt w:val="bullet"/>
+      <w:lvlText w:val=""/>
+      <w:lvlJc w:val="left"/>
+      <w:pPr>
+        <w:ind w:left="5760" w:hanging="360"/>
+      </w:pPr>
+      <w:rPr>
+        <w:rFonts w:ascii="Wingdings" w:hAnsi="Wingdings" w:hint="default"/>
+      </w:rPr>
+    </w:lvl>
+  </w:abstractNum>
+  <w:abstractNum w:abstractNumId="3" w15:restartNumberingAfterBreak="0">
     <w:nsid w:val="1DF27A7C"/>
     <w:multiLevelType w:val="hybridMultilevel"/>
-    <w:tmpl w:val="6D7CB758"/>
-    <w:lvl w:ilvl="0" w:tplc="06B6C246">
-      <w:numFmt w:val="bullet"/>
-      <w:lvlText w:val="-"/>
+    <w:tmpl w:val="7CA4039E"/>
+    <w:lvl w:ilvl="0" w:tplc="04070001">
+      <w:start w:val="1"/>
+      <w:numFmt w:val="bullet"/>
+      <w:lvlText w:val=""/>
       <w:lvlJc w:val="left"/>
       <w:pPr>
         <w:ind w:left="720" w:hanging="360"/>
       </w:pPr>
       <w:rPr>
-        <w:rFonts w:ascii="Calibri" w:eastAsiaTheme="minorHAnsi" w:hAnsi="Calibri" w:cs="Calibri" w:hint="default"/>
+        <w:rFonts w:ascii="Symbol" w:hAnsi="Symbol" w:hint="default"/>
       </w:rPr>
     </w:lvl>
     <w:lvl w:ilvl="1" w:tplc="20000003" w:tentative="1">
@@ -1196,17 +3693,17 @@
       </w:rPr>
     </w:lvl>
   </w:abstractNum>
-  <w:abstractNum w:abstractNumId="2" w15:restartNumberingAfterBreak="0">
+  <w:abstractNum w:abstractNumId="4" w15:restartNumberingAfterBreak="0">
     <w:nsid w:val="381D6943"/>
     <w:multiLevelType w:val="hybridMultilevel"/>
-    <w:tmpl w:val="9B00E44E"/>
+    <w:tmpl w:val="03F8AC00"/>
     <w:lvl w:ilvl="0" w:tplc="04070003">
       <w:start w:val="1"/>
       <w:numFmt w:val="bullet"/>
       <w:lvlText w:val="o"/>
       <w:lvlJc w:val="left"/>
       <w:pPr>
-        <w:ind w:left="720" w:hanging="360"/>
+        <w:ind w:left="1776" w:hanging="360"/>
       </w:pPr>
       <w:rPr>
         <w:rFonts w:ascii="Courier New" w:hAnsi="Courier New" w:cs="Courier New" w:hint="default"/>
@@ -1218,7 +3715,7 @@
       <w:lvlText w:val="o"/>
       <w:lvlJc w:val="left"/>
       <w:pPr>
-        <w:ind w:left="1440" w:hanging="360"/>
+        <w:ind w:left="2496" w:hanging="360"/>
       </w:pPr>
       <w:rPr>
         <w:rFonts w:ascii="Courier New" w:hAnsi="Courier New" w:cs="Courier New" w:hint="default"/>
@@ -1230,7 +3727,7 @@
       <w:lvlText w:val=""/>
       <w:lvlJc w:val="left"/>
       <w:pPr>
-        <w:ind w:left="2160" w:hanging="360"/>
+        <w:ind w:left="3216" w:hanging="360"/>
       </w:pPr>
       <w:rPr>
         <w:rFonts w:ascii="Wingdings" w:hAnsi="Wingdings" w:hint="default"/>
@@ -1242,7 +3739,7 @@
       <w:lvlText w:val=""/>
       <w:lvlJc w:val="left"/>
       <w:pPr>
-        <w:ind w:left="2880" w:hanging="360"/>
+        <w:ind w:left="3936" w:hanging="360"/>
       </w:pPr>
       <w:rPr>
         <w:rFonts w:ascii="Symbol" w:hAnsi="Symbol" w:hint="default"/>
@@ -1254,7 +3751,7 @@
       <w:lvlText w:val="o"/>
       <w:lvlJc w:val="left"/>
       <w:pPr>
-        <w:ind w:left="3600" w:hanging="360"/>
+        <w:ind w:left="4656" w:hanging="360"/>
       </w:pPr>
       <w:rPr>
         <w:rFonts w:ascii="Courier New" w:hAnsi="Courier New" w:cs="Courier New" w:hint="default"/>
@@ -1266,7 +3763,7 @@
       <w:lvlText w:val=""/>
       <w:lvlJc w:val="left"/>
       <w:pPr>
-        <w:ind w:left="4320" w:hanging="360"/>
+        <w:ind w:left="5376" w:hanging="360"/>
       </w:pPr>
       <w:rPr>
         <w:rFonts w:ascii="Wingdings" w:hAnsi="Wingdings" w:hint="default"/>
@@ -1278,7 +3775,7 @@
       <w:lvlText w:val=""/>
       <w:lvlJc w:val="left"/>
       <w:pPr>
-        <w:ind w:left="5040" w:hanging="360"/>
+        <w:ind w:left="6096" w:hanging="360"/>
       </w:pPr>
       <w:rPr>
         <w:rFonts w:ascii="Symbol" w:hAnsi="Symbol" w:hint="default"/>
@@ -1290,7 +3787,7 @@
       <w:lvlText w:val="o"/>
       <w:lvlJc w:val="left"/>
       <w:pPr>
-        <w:ind w:left="5760" w:hanging="360"/>
+        <w:ind w:left="6816" w:hanging="360"/>
       </w:pPr>
       <w:rPr>
         <w:rFonts w:ascii="Courier New" w:hAnsi="Courier New" w:cs="Courier New" w:hint="default"/>
@@ -1302,17 +3799,17 @@
       <w:lvlText w:val=""/>
       <w:lvlJc w:val="left"/>
       <w:pPr>
-        <w:ind w:left="6480" w:hanging="360"/>
+        <w:ind w:left="7536" w:hanging="360"/>
       </w:pPr>
       <w:rPr>
         <w:rFonts w:ascii="Wingdings" w:hAnsi="Wingdings" w:hint="default"/>
       </w:rPr>
     </w:lvl>
   </w:abstractNum>
-  <w:abstractNum w:abstractNumId="3" w15:restartNumberingAfterBreak="0">
+  <w:abstractNum w:abstractNumId="5" w15:restartNumberingAfterBreak="0">
     <w:nsid w:val="3B9B72C2"/>
     <w:multiLevelType w:val="hybridMultilevel"/>
-    <w:tmpl w:val="98EC14F8"/>
+    <w:tmpl w:val="6E0678F2"/>
     <w:lvl w:ilvl="0" w:tplc="04070001">
       <w:start w:val="1"/>
       <w:numFmt w:val="bullet"/>
@@ -1422,7 +3919,233 @@
       </w:rPr>
     </w:lvl>
   </w:abstractNum>
-  <w:abstractNum w:abstractNumId="4" w15:restartNumberingAfterBreak="0">
+  <w:abstractNum w:abstractNumId="6" w15:restartNumberingAfterBreak="0">
+    <w:nsid w:val="3D9E079F"/>
+    <w:multiLevelType w:val="hybridMultilevel"/>
+    <w:tmpl w:val="183AD230"/>
+    <w:lvl w:ilvl="0" w:tplc="04070001">
+      <w:start w:val="1"/>
+      <w:numFmt w:val="bullet"/>
+      <w:lvlText w:val=""/>
+      <w:lvlJc w:val="left"/>
+      <w:pPr>
+        <w:ind w:left="720" w:hanging="360"/>
+      </w:pPr>
+      <w:rPr>
+        <w:rFonts w:ascii="Symbol" w:hAnsi="Symbol" w:hint="default"/>
+      </w:rPr>
+    </w:lvl>
+    <w:lvl w:ilvl="1" w:tplc="04070003" w:tentative="1">
+      <w:start w:val="1"/>
+      <w:numFmt w:val="bullet"/>
+      <w:lvlText w:val="o"/>
+      <w:lvlJc w:val="left"/>
+      <w:pPr>
+        <w:ind w:left="1440" w:hanging="360"/>
+      </w:pPr>
+      <w:rPr>
+        <w:rFonts w:ascii="Courier New" w:hAnsi="Courier New" w:cs="Courier New" w:hint="default"/>
+      </w:rPr>
+    </w:lvl>
+    <w:lvl w:ilvl="2" w:tplc="04070005" w:tentative="1">
+      <w:start w:val="1"/>
+      <w:numFmt w:val="bullet"/>
+      <w:lvlText w:val=""/>
+      <w:lvlJc w:val="left"/>
+      <w:pPr>
+        <w:ind w:left="2160" w:hanging="360"/>
+      </w:pPr>
+      <w:rPr>
+        <w:rFonts w:ascii="Wingdings" w:hAnsi="Wingdings" w:hint="default"/>
+      </w:rPr>
+    </w:lvl>
+    <w:lvl w:ilvl="3" w:tplc="04070001" w:tentative="1">
+      <w:start w:val="1"/>
+      <w:numFmt w:val="bullet"/>
+      <w:lvlText w:val=""/>
+      <w:lvlJc w:val="left"/>
+      <w:pPr>
+        <w:ind w:left="2880" w:hanging="360"/>
+      </w:pPr>
+      <w:rPr>
+        <w:rFonts w:ascii="Symbol" w:hAnsi="Symbol" w:hint="default"/>
+      </w:rPr>
+    </w:lvl>
+    <w:lvl w:ilvl="4" w:tplc="04070003" w:tentative="1">
+      <w:start w:val="1"/>
+      <w:numFmt w:val="bullet"/>
+      <w:lvlText w:val="o"/>
+      <w:lvlJc w:val="left"/>
+      <w:pPr>
+        <w:ind w:left="3600" w:hanging="360"/>
+      </w:pPr>
+      <w:rPr>
+        <w:rFonts w:ascii="Courier New" w:hAnsi="Courier New" w:cs="Courier New" w:hint="default"/>
+      </w:rPr>
+    </w:lvl>
+    <w:lvl w:ilvl="5" w:tplc="04070005" w:tentative="1">
+      <w:start w:val="1"/>
+      <w:numFmt w:val="bullet"/>
+      <w:lvlText w:val=""/>
+      <w:lvlJc w:val="left"/>
+      <w:pPr>
+        <w:ind w:left="4320" w:hanging="360"/>
+      </w:pPr>
+      <w:rPr>
+        <w:rFonts w:ascii="Wingdings" w:hAnsi="Wingdings" w:hint="default"/>
+      </w:rPr>
+    </w:lvl>
+    <w:lvl w:ilvl="6" w:tplc="04070001" w:tentative="1">
+      <w:start w:val="1"/>
+      <w:numFmt w:val="bullet"/>
+      <w:lvlText w:val=""/>
+      <w:lvlJc w:val="left"/>
+      <w:pPr>
+        <w:ind w:left="5040" w:hanging="360"/>
+      </w:pPr>
+      <w:rPr>
+        <w:rFonts w:ascii="Symbol" w:hAnsi="Symbol" w:hint="default"/>
+      </w:rPr>
+    </w:lvl>
+    <w:lvl w:ilvl="7" w:tplc="04070003" w:tentative="1">
+      <w:start w:val="1"/>
+      <w:numFmt w:val="bullet"/>
+      <w:lvlText w:val="o"/>
+      <w:lvlJc w:val="left"/>
+      <w:pPr>
+        <w:ind w:left="5760" w:hanging="360"/>
+      </w:pPr>
+      <w:rPr>
+        <w:rFonts w:ascii="Courier New" w:hAnsi="Courier New" w:cs="Courier New" w:hint="default"/>
+      </w:rPr>
+    </w:lvl>
+    <w:lvl w:ilvl="8" w:tplc="04070005" w:tentative="1">
+      <w:start w:val="1"/>
+      <w:numFmt w:val="bullet"/>
+      <w:lvlText w:val=""/>
+      <w:lvlJc w:val="left"/>
+      <w:pPr>
+        <w:ind w:left="6480" w:hanging="360"/>
+      </w:pPr>
+      <w:rPr>
+        <w:rFonts w:ascii="Wingdings" w:hAnsi="Wingdings" w:hint="default"/>
+      </w:rPr>
+    </w:lvl>
+  </w:abstractNum>
+  <w:abstractNum w:abstractNumId="7" w15:restartNumberingAfterBreak="0">
+    <w:nsid w:val="4FC15557"/>
+    <w:multiLevelType w:val="hybridMultilevel"/>
+    <w:tmpl w:val="6346D1A0"/>
+    <w:lvl w:ilvl="0" w:tplc="04070003">
+      <w:start w:val="1"/>
+      <w:numFmt w:val="bullet"/>
+      <w:lvlText w:val="o"/>
+      <w:lvlJc w:val="left"/>
+      <w:pPr>
+        <w:ind w:left="720" w:hanging="360"/>
+      </w:pPr>
+      <w:rPr>
+        <w:rFonts w:ascii="Courier New" w:hAnsi="Courier New" w:cs="Courier New" w:hint="default"/>
+      </w:rPr>
+    </w:lvl>
+    <w:lvl w:ilvl="1" w:tplc="04070003" w:tentative="1">
+      <w:start w:val="1"/>
+      <w:numFmt w:val="bullet"/>
+      <w:lvlText w:val="o"/>
+      <w:lvlJc w:val="left"/>
+      <w:pPr>
+        <w:ind w:left="720" w:hanging="360"/>
+      </w:pPr>
+      <w:rPr>
+        <w:rFonts w:ascii="Courier New" w:hAnsi="Courier New" w:cs="Courier New" w:hint="default"/>
+      </w:rPr>
+    </w:lvl>
+    <w:lvl w:ilvl="2" w:tplc="04070005" w:tentative="1">
+      <w:start w:val="1"/>
+      <w:numFmt w:val="bullet"/>
+      <w:lvlText w:val=""/>
+      <w:lvlJc w:val="left"/>
+      <w:pPr>
+        <w:ind w:left="1440" w:hanging="360"/>
+      </w:pPr>
+      <w:rPr>
+        <w:rFonts w:ascii="Wingdings" w:hAnsi="Wingdings" w:hint="default"/>
+      </w:rPr>
+    </w:lvl>
+    <w:lvl w:ilvl="3" w:tplc="04070001" w:tentative="1">
+      <w:start w:val="1"/>
+      <w:numFmt w:val="bullet"/>
+      <w:lvlText w:val=""/>
+      <w:lvlJc w:val="left"/>
+      <w:pPr>
+        <w:ind w:left="2160" w:hanging="360"/>
+      </w:pPr>
+      <w:rPr>
+        <w:rFonts w:ascii="Symbol" w:hAnsi="Symbol" w:hint="default"/>
+      </w:rPr>
+    </w:lvl>
+    <w:lvl w:ilvl="4" w:tplc="04070003" w:tentative="1">
+      <w:start w:val="1"/>
+      <w:numFmt w:val="bullet"/>
+      <w:lvlText w:val="o"/>
+      <w:lvlJc w:val="left"/>
+      <w:pPr>
+        <w:ind w:left="2880" w:hanging="360"/>
+      </w:pPr>
+      <w:rPr>
+        <w:rFonts w:ascii="Courier New" w:hAnsi="Courier New" w:cs="Courier New" w:hint="default"/>
+      </w:rPr>
+    </w:lvl>
+    <w:lvl w:ilvl="5" w:tplc="04070005" w:tentative="1">
+      <w:start w:val="1"/>
+      <w:numFmt w:val="bullet"/>
+      <w:lvlText w:val=""/>
+      <w:lvlJc w:val="left"/>
+      <w:pPr>
+        <w:ind w:left="3600" w:hanging="360"/>
+      </w:pPr>
+      <w:rPr>
+        <w:rFonts w:ascii="Wingdings" w:hAnsi="Wingdings" w:hint="default"/>
+      </w:rPr>
+    </w:lvl>
+    <w:lvl w:ilvl="6" w:tplc="04070001" w:tentative="1">
+      <w:start w:val="1"/>
+      <w:numFmt w:val="bullet"/>
+      <w:lvlText w:val=""/>
+      <w:lvlJc w:val="left"/>
+      <w:pPr>
+        <w:ind w:left="4320" w:hanging="360"/>
+      </w:pPr>
+      <w:rPr>
+        <w:rFonts w:ascii="Symbol" w:hAnsi="Symbol" w:hint="default"/>
+      </w:rPr>
+    </w:lvl>
+    <w:lvl w:ilvl="7" w:tplc="04070003" w:tentative="1">
+      <w:start w:val="1"/>
+      <w:numFmt w:val="bullet"/>
+      <w:lvlText w:val="o"/>
+      <w:lvlJc w:val="left"/>
+      <w:pPr>
+        <w:ind w:left="5040" w:hanging="360"/>
+      </w:pPr>
+      <w:rPr>
+        <w:rFonts w:ascii="Courier New" w:hAnsi="Courier New" w:cs="Courier New" w:hint="default"/>
+      </w:rPr>
+    </w:lvl>
+    <w:lvl w:ilvl="8" w:tplc="04070005" w:tentative="1">
+      <w:start w:val="1"/>
+      <w:numFmt w:val="bullet"/>
+      <w:lvlText w:val=""/>
+      <w:lvlJc w:val="left"/>
+      <w:pPr>
+        <w:ind w:left="5760" w:hanging="360"/>
+      </w:pPr>
+      <w:rPr>
+        <w:rFonts w:ascii="Wingdings" w:hAnsi="Wingdings" w:hint="default"/>
+      </w:rPr>
+    </w:lvl>
+  </w:abstractNum>
+  <w:abstractNum w:abstractNumId="8" w15:restartNumberingAfterBreak="0">
     <w:nsid w:val="639C109A"/>
     <w:multiLevelType w:val="hybridMultilevel"/>
     <w:tmpl w:val="516866C6"/>
@@ -1536,19 +4259,31 @@
     </w:lvl>
   </w:abstractNum>
   <w:num w:numId="1">
+    <w:abstractNumId w:val="8"/>
+  </w:num>
+  <w:num w:numId="2">
+    <w:abstractNumId w:val="5"/>
+  </w:num>
+  <w:num w:numId="3">
     <w:abstractNumId w:val="4"/>
   </w:num>
-  <w:num w:numId="2">
+  <w:num w:numId="4">
     <w:abstractNumId w:val="3"/>
-  </w:num>
-  <w:num w:numId="3">
-    <w:abstractNumId w:val="2"/>
-  </w:num>
-  <w:num w:numId="4">
-    <w:abstractNumId w:val="1"/>
   </w:num>
   <w:num w:numId="5">
     <w:abstractNumId w:val="0"/>
+  </w:num>
+  <w:num w:numId="6">
+    <w:abstractNumId w:val="1"/>
+  </w:num>
+  <w:num w:numId="7">
+    <w:abstractNumId w:val="7"/>
+  </w:num>
+  <w:num w:numId="8">
+    <w:abstractNumId w:val="2"/>
+  </w:num>
+  <w:num w:numId="9">
+    <w:abstractNumId w:val="6"/>
   </w:num>
 </w:numbering>
 </file>
@@ -1947,17 +4682,17 @@
     <w:lsdException w:name="Hashtag" w:semiHidden="1" w:unhideWhenUsed="1"/>
     <w:lsdException w:name="Unresolved Mention" w:semiHidden="1" w:unhideWhenUsed="1"/>
   </w:latentStyles>
-  <w:style w:type="paragraph" w:default="1" w:styleId="Normal">
+  <w:style w:type="paragraph" w:default="1" w:styleId="Standard">
     <w:name w:val="Normal"/>
     <w:qFormat/>
   </w:style>
-  <w:style w:type="character" w:default="1" w:styleId="DefaultParagraphFont">
+  <w:style w:type="character" w:default="1" w:styleId="Absatz-Standardschriftart">
     <w:name w:val="Default Paragraph Font"/>
     <w:uiPriority w:val="1"/>
     <w:semiHidden/>
     <w:unhideWhenUsed/>
   </w:style>
-  <w:style w:type="table" w:default="1" w:styleId="TableNormal">
+  <w:style w:type="table" w:default="1" w:styleId="NormaleTabelle">
     <w:name w:val="Normal Table"/>
     <w:uiPriority w:val="99"/>
     <w:semiHidden/>
@@ -1972,15 +4707,15 @@
       </w:tblCellMar>
     </w:tblPr>
   </w:style>
-  <w:style w:type="numbering" w:default="1" w:styleId="NoList">
+  <w:style w:type="numbering" w:default="1" w:styleId="KeineListe">
     <w:name w:val="No List"/>
     <w:uiPriority w:val="99"/>
     <w:semiHidden/>
     <w:unhideWhenUsed/>
   </w:style>
-  <w:style w:type="paragraph" w:styleId="ListParagraph">
+  <w:style w:type="paragraph" w:styleId="Listenabsatz">
     <w:name w:val="List Paragraph"/>
-    <w:basedOn w:val="Normal"/>
+    <w:basedOn w:val="Standard"/>
     <w:uiPriority w:val="34"/>
     <w:qFormat/>
     <w:rsid w:val="001723AB"/>
